--- a/Отчёт по практике/7.docx
+++ b/Отчёт по практике/7.docx
@@ -28,8 +28,10 @@
           <w:sz w:val="28"/>
           <w:szCs w:val="28"/>
         </w:rPr>
-        <w:t>РЕГУЛЯРНЫЕ ВЫРАЖЕНИЯ.</w:t>
-      </w:r>
+        <w:t>РЕГУЛЯРНЫЕ ВЫРАЖЕНИЯ</w:t>
+      </w:r>
+      <w:bookmarkStart w:id="0" w:name="_GoBack"/>
+      <w:bookmarkEnd w:id="0"/>
     </w:p>
     <w:p>
       <w:pPr>
@@ -1142,8 +1144,6 @@
           <w:lang w:val="en-US"/>
         </w:rPr>
       </w:pPr>
-      <w:bookmarkStart w:id="0" w:name="_GoBack"/>
-      <w:bookmarkEnd w:id="0"/>
     </w:p>
     <w:p>
       <w:pPr>
@@ -3559,7 +3559,7 @@
             </wp:anchor>
           </w:drawing>
         </mc:Choice>
-        <mc:Fallback xmlns:w16se="http://schemas.microsoft.com/office/word/2015/wordml/symex" xmlns:cx="http://schemas.microsoft.com/office/drawing/2014/chartex">
+        <mc:Fallback xmlns:cx="http://schemas.microsoft.com/office/drawing/2014/chartex" xmlns:w16se="http://schemas.microsoft.com/office/word/2015/wordml/symex">
           <w:pict>
             <v:line w14:anchorId="37BDE16F" id="Line 61" o:spid="_x0000_s1026" style="position:absolute;z-index:251665408;visibility:visible;mso-wrap-style:square;mso-width-percent:0;mso-height-percent:0;mso-wrap-distance-left:9pt;mso-wrap-distance-top:0;mso-wrap-distance-right:9pt;mso-wrap-distance-bottom:0;mso-position-horizontal:absolute;mso-position-horizontal-relative:page;mso-position-vertical:absolute;mso-position-vertical-relative:page;mso-width-percent:0;mso-height-percent:0;mso-width-relative:page;mso-height-relative:page" from="552.85pt,801.75pt" to="581.2pt,801.75pt" o:gfxdata="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" strokeweight="1.5pt">
               <w10:wrap anchorx="page" anchory="page"/>
@@ -3591,7 +3591,7 @@
         <w:rStyle w:val="a7"/>
         <w:noProof/>
       </w:rPr>
-      <w:t>6</w:t>
+      <w:t>5</w:t>
     </w:r>
     <w:r>
       <w:rPr>
@@ -3692,7 +3692,7 @@
             </wp:anchor>
           </w:drawing>
         </mc:Choice>
-        <mc:Fallback xmlns:w16se="http://schemas.microsoft.com/office/word/2015/wordml/symex" xmlns:cx="http://schemas.microsoft.com/office/drawing/2014/chartex">
+        <mc:Fallback xmlns:cx="http://schemas.microsoft.com/office/drawing/2014/chartex" xmlns:w16se="http://schemas.microsoft.com/office/word/2015/wordml/symex">
           <w:pict>
             <v:shapetype w14:anchorId="224CC4B9" id="_x0000_t202" coordsize="21600,21600" o:spt="202" path="m,l,21600r21600,l21600,xe">
               <v:stroke joinstyle="miter"/>
@@ -3810,7 +3810,7 @@
             </wp:anchor>
           </w:drawing>
         </mc:Choice>
-        <mc:Fallback xmlns:w16se="http://schemas.microsoft.com/office/word/2015/wordml/symex" xmlns:cx="http://schemas.microsoft.com/office/drawing/2014/chartex">
+        <mc:Fallback xmlns:cx="http://schemas.microsoft.com/office/drawing/2014/chartex" xmlns:w16se="http://schemas.microsoft.com/office/word/2015/wordml/symex">
           <w:pict>
             <v:shape w14:anchorId="53676240" id="Text Box 73" o:spid="_x0000_s1027" type="#_x0000_t202" style="position:absolute;margin-left:127.45pt;margin-top:17.9pt;width:27.95pt;height:12.55pt;z-index:251674624;visibility:visible;mso-wrap-style:square;mso-width-percent:0;mso-height-percent:0;mso-wrap-distance-left:9pt;mso-wrap-distance-top:0;mso-wrap-distance-right:9pt;mso-wrap-distance-bottom:0;mso-position-horizontal:absolute;mso-position-horizontal-relative:text;mso-position-vertical:absolute;mso-position-vertical-relative:text;mso-width-percent:0;mso-height-percent:0;mso-width-relative:page;mso-height-relative:page;v-text-anchor:top" o:gfxdata="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" filled="f" stroked="f">
               <v:textbox inset="0,0,0,0">
@@ -3933,7 +3933,7 @@
             </wp:anchor>
           </w:drawing>
         </mc:Choice>
-        <mc:Fallback xmlns:w16se="http://schemas.microsoft.com/office/word/2015/wordml/symex" xmlns:cx="http://schemas.microsoft.com/office/drawing/2014/chartex">
+        <mc:Fallback xmlns:cx="http://schemas.microsoft.com/office/drawing/2014/chartex" xmlns:w16se="http://schemas.microsoft.com/office/word/2015/wordml/symex">
           <w:pict>
             <v:shape w14:anchorId="3427472B" id="Text Box 72" o:spid="_x0000_s1028" type="#_x0000_t202" style="position:absolute;margin-left:84.8pt;margin-top:17.3pt;width:42.6pt;height:13.05pt;z-index:251673600;visibility:visible;mso-wrap-style:square;mso-width-percent:0;mso-height-percent:0;mso-wrap-distance-left:9pt;mso-wrap-distance-top:0;mso-wrap-distance-right:9pt;mso-wrap-distance-bottom:0;mso-position-horizontal:absolute;mso-position-horizontal-relative:text;mso-position-vertical:absolute;mso-position-vertical-relative:text;mso-width-percent:0;mso-height-percent:0;mso-width-relative:page;mso-height-relative:page;v-text-anchor:top" o:gfxdata="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" filled="f" stroked="f">
               <v:textbox inset="0,0,0,0">
@@ -4059,7 +4059,7 @@
             </wp:anchor>
           </w:drawing>
         </mc:Choice>
-        <mc:Fallback xmlns:w16se="http://schemas.microsoft.com/office/word/2015/wordml/symex" xmlns:cx="http://schemas.microsoft.com/office/drawing/2014/chartex">
+        <mc:Fallback xmlns:cx="http://schemas.microsoft.com/office/drawing/2014/chartex" xmlns:w16se="http://schemas.microsoft.com/office/word/2015/wordml/symex">
           <w:pict>
             <v:shape w14:anchorId="36376490" id="Text Box 71" o:spid="_x0000_s1029" type="#_x0000_t202" style="position:absolute;margin-left:31.45pt;margin-top:17.05pt;width:45.55pt;height:12.35pt;z-index:251672576;visibility:visible;mso-wrap-style:square;mso-width-percent:0;mso-height-percent:0;mso-wrap-distance-left:9pt;mso-wrap-distance-top:0;mso-wrap-distance-right:9pt;mso-wrap-distance-bottom:0;mso-position-horizontal:absolute;mso-position-horizontal-relative:text;mso-position-vertical:absolute;mso-position-vertical-relative:text;mso-width-percent:0;mso-height-percent:0;mso-width-relative:page;mso-height-relative:page;v-text-anchor:top" o:gfxdata="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" filled="f" stroked="f">
               <v:textbox inset="0,0,0,0">
@@ -4205,7 +4205,7 @@
             </wp:anchor>
           </w:drawing>
         </mc:Choice>
-        <mc:Fallback xmlns:w16se="http://schemas.microsoft.com/office/word/2015/wordml/symex" xmlns:cx="http://schemas.microsoft.com/office/drawing/2014/chartex">
+        <mc:Fallback xmlns:cx="http://schemas.microsoft.com/office/drawing/2014/chartex" xmlns:w16se="http://schemas.microsoft.com/office/word/2015/wordml/symex">
           <w:pict>
             <v:shape w14:anchorId="22C1C04B" id="Text Box 101" o:spid="_x0000_s1030" type="#_x0000_t202" style="position:absolute;margin-left:0;margin-top:17.75pt;width:28.3pt;height:14.5pt;z-index:251713536;visibility:visible;mso-wrap-style:square;mso-width-percent:0;mso-height-percent:0;mso-wrap-distance-left:9pt;mso-wrap-distance-top:0;mso-wrap-distance-right:9pt;mso-wrap-distance-bottom:0;mso-position-horizontal:left;mso-position-horizontal-relative:margin;mso-position-vertical:absolute;mso-position-vertical-relative:text;mso-width-percent:0;mso-height-percent:0;mso-width-relative:page;mso-height-relative:page;v-text-anchor:top" o:gfxdata="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" filled="f" stroked="f">
               <v:textbox inset="0,0,0,0">
@@ -4361,7 +4361,7 @@
             </wp:anchor>
           </w:drawing>
         </mc:Choice>
-        <mc:Fallback xmlns:w16se="http://schemas.microsoft.com/office/word/2015/wordml/symex" xmlns:cx="http://schemas.microsoft.com/office/drawing/2014/chartex">
+        <mc:Fallback xmlns:cx="http://schemas.microsoft.com/office/drawing/2014/chartex" xmlns:w16se="http://schemas.microsoft.com/office/word/2015/wordml/symex">
           <w:pict>
             <v:shape w14:anchorId="18EC91C2" id="Text Box 69" o:spid="_x0000_s1031" type="#_x0000_t202" style="position:absolute;margin-left:55.05pt;margin-top:17.75pt;width:28.4pt;height:14.2pt;z-index:251671552;visibility:visible;mso-wrap-style:square;mso-width-percent:0;mso-height-percent:0;mso-wrap-distance-left:9pt;mso-wrap-distance-top:0;mso-wrap-distance-right:9pt;mso-wrap-distance-bottom:0;mso-position-horizontal:absolute;mso-position-horizontal-relative:left-margin-area;mso-position-vertical:absolute;mso-position-vertical-relative:text;mso-width-percent:0;mso-height-percent:0;mso-width-relative:page;mso-height-relative:page;v-text-anchor:top" o:gfxdata="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" filled="f" stroked="f">
               <v:textbox inset="0,0,0,0">
@@ -4467,7 +4467,7 @@
             </wp:anchor>
           </w:drawing>
         </mc:Choice>
-        <mc:Fallback xmlns:w16se="http://schemas.microsoft.com/office/word/2015/wordml/symex" xmlns:cx="http://schemas.microsoft.com/office/drawing/2014/chartex">
+        <mc:Fallback xmlns:cx="http://schemas.microsoft.com/office/drawing/2014/chartex" xmlns:w16se="http://schemas.microsoft.com/office/word/2015/wordml/symex">
           <w:pict>
             <v:line w14:anchorId="63EA04CB" id="Line 63" o:spid="_x0000_s1026" style="position:absolute;z-index:251667456;visibility:visible;mso-wrap-style:square;mso-width-percent:0;mso-height-percent:0;mso-wrap-distance-left:9pt;mso-wrap-distance-top:0;mso-wrap-distance-right:9pt;mso-wrap-distance-bottom:0;mso-position-horizontal:absolute;mso-position-horizontal-relative:page;mso-position-vertical:absolute;mso-position-vertical-relative:page;mso-width-percent:0;mso-height-percent:0;mso-width-relative:page;mso-height-relative:page" from="108.75pt,782.95pt" to="108.75pt,825.45pt" o:gfxdata="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" strokecolor="black [3213]" strokeweight="1.5pt">
               <w10:wrap anchorx="page" anchory="page"/>
@@ -4542,7 +4542,7 @@
             </wp:anchor>
           </w:drawing>
         </mc:Choice>
-        <mc:Fallback xmlns:w16se="http://schemas.microsoft.com/office/word/2015/wordml/symex" xmlns:cx="http://schemas.microsoft.com/office/drawing/2014/chartex">
+        <mc:Fallback xmlns:cx="http://schemas.microsoft.com/office/drawing/2014/chartex" xmlns:w16se="http://schemas.microsoft.com/office/word/2015/wordml/symex">
           <w:pict>
             <v:line w14:anchorId="7EFF2FC4" id="Line 62" o:spid="_x0000_s1026" style="position:absolute;z-index:251666432;visibility:visible;mso-wrap-style:square;mso-width-percent:0;mso-height-percent:0;mso-wrap-distance-left:9pt;mso-wrap-distance-top:0;mso-wrap-distance-right:9pt;mso-wrap-distance-bottom:0;mso-position-horizontal:absolute;mso-position-horizontal-relative:page;mso-position-vertical:absolute;mso-position-vertical-relative:page;mso-width-percent:0;mso-height-percent:0;mso-width-relative:page;mso-height-relative:page" from="80.75pt,781.9pt" to="80.75pt,824.4pt" o:gfxdata="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" strokecolor="black [3213]" strokeweight="1.5pt">
               <w10:wrap anchorx="page" anchory="page"/>
@@ -4638,7 +4638,7 @@
             </wp:anchor>
           </w:drawing>
         </mc:Choice>
-        <mc:Fallback xmlns:w16se="http://schemas.microsoft.com/office/word/2015/wordml/symex" xmlns:cx="http://schemas.microsoft.com/office/drawing/2014/chartex">
+        <mc:Fallback xmlns:cx="http://schemas.microsoft.com/office/drawing/2014/chartex" xmlns:w16se="http://schemas.microsoft.com/office/word/2015/wordml/symex">
           <w:pict>
             <v:shape w14:anchorId="47029121" id="Text Box 75" o:spid="_x0000_s1032" type="#_x0000_t202" style="position:absolute;margin-left:482.75pt;margin-top:7.75pt;width:26.85pt;height:16.05pt;z-index:251676672;visibility:visible;mso-wrap-style:square;mso-width-percent:0;mso-height-percent:0;mso-wrap-distance-left:9pt;mso-wrap-distance-top:0;mso-wrap-distance-right:9pt;mso-wrap-distance-bottom:0;mso-position-horizontal:absolute;mso-position-horizontal-relative:text;mso-position-vertical:absolute;mso-position-vertical-relative:text;mso-width-percent:0;mso-height-percent:0;mso-width-relative:page;mso-height-relative:page;v-text-anchor:top" o:gfxdata="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" filled="f" stroked="f">
               <v:textbox inset="0,0,0,0">
@@ -4764,7 +4764,7 @@
             </wp:anchor>
           </w:drawing>
         </mc:Choice>
-        <mc:Fallback xmlns:w16se="http://schemas.microsoft.com/office/word/2015/wordml/symex" xmlns:cx="http://schemas.microsoft.com/office/drawing/2014/chartex">
+        <mc:Fallback xmlns:cx="http://schemas.microsoft.com/office/drawing/2014/chartex" xmlns:w16se="http://schemas.microsoft.com/office/word/2015/wordml/symex">
           <w:pict>
             <v:shape w14:anchorId="692F7630" id="Text Box 66" o:spid="_x0000_s1033" type="#_x0000_t202" style="position:absolute;margin-left:170.35pt;margin-top:.65pt;width:312.4pt;height:28.4pt;z-index:251670528;visibility:visible;mso-wrap-style:square;mso-width-percent:0;mso-height-percent:0;mso-wrap-distance-left:9pt;mso-wrap-distance-top:0;mso-wrap-distance-right:9pt;mso-wrap-distance-bottom:0;mso-position-horizontal:absolute;mso-position-horizontal-relative:text;mso-position-vertical:absolute;mso-position-vertical-relative:text;mso-width-percent:0;mso-height-percent:0;mso-width-relative:page;mso-height-relative:page;v-text-anchor:top" o:gfxdata="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" filled="f" stroked="f">
               <v:textbox inset="0,0,0,0">
@@ -4869,7 +4869,7 @@
             </wp:anchor>
           </w:drawing>
         </mc:Choice>
-        <mc:Fallback xmlns:w16se="http://schemas.microsoft.com/office/word/2015/wordml/symex" xmlns:cx="http://schemas.microsoft.com/office/drawing/2014/chartex">
+        <mc:Fallback xmlns:cx="http://schemas.microsoft.com/office/drawing/2014/chartex" xmlns:w16se="http://schemas.microsoft.com/office/word/2015/wordml/symex">
           <w:pict>
             <v:line w14:anchorId="7E6CDD18" id="Line 65" o:spid="_x0000_s1026" style="position:absolute;z-index:251669504;visibility:visible;mso-wrap-style:square;mso-width-percent:0;mso-height-percent:0;mso-wrap-distance-left:9pt;mso-wrap-distance-top:0;mso-wrap-distance-right:9pt;mso-wrap-distance-bottom:0;mso-position-horizontal:absolute;mso-position-horizontal-relative:page;mso-position-vertical:absolute;mso-position-vertical-relative:page;mso-width-percent:0;mso-height-percent:0;mso-width-relative:page;mso-height-relative:page" from="212.65pt,781.9pt" to="212.65pt,824.4pt" o:gfxdata="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" strokecolor="black [3213]" strokeweight="1.5pt">
               <w10:wrap anchorx="page" anchory="page"/>
@@ -4944,7 +4944,7 @@
             </wp:anchor>
           </w:drawing>
         </mc:Choice>
-        <mc:Fallback xmlns:w16se="http://schemas.microsoft.com/office/word/2015/wordml/symex" xmlns:cx="http://schemas.microsoft.com/office/drawing/2014/chartex">
+        <mc:Fallback xmlns:cx="http://schemas.microsoft.com/office/drawing/2014/chartex" xmlns:w16se="http://schemas.microsoft.com/office/word/2015/wordml/symex">
           <w:pict>
             <v:line w14:anchorId="7DE80BC1" id="Line 64" o:spid="_x0000_s1026" style="position:absolute;z-index:251668480;visibility:visible;mso-wrap-style:square;mso-width-percent:0;mso-height-percent:0;mso-wrap-distance-left:9pt;mso-wrap-distance-top:0;mso-wrap-distance-right:9pt;mso-wrap-distance-bottom:0;mso-position-horizontal:absolute;mso-position-horizontal-relative:page;mso-position-vertical:absolute;mso-position-vertical-relative:page;mso-width-percent:0;mso-height-percent:0;mso-width-relative:page;mso-height-relative:page" from="170.1pt,781.9pt" to="170.1pt,824.4pt" o:gfxdata="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" strokecolor="black [3213]" strokeweight="1.5pt">
               <w10:wrap anchorx="page" anchory="page"/>
@@ -5019,7 +5019,7 @@
             </wp:anchor>
           </w:drawing>
         </mc:Choice>
-        <mc:Fallback xmlns:w16se="http://schemas.microsoft.com/office/word/2015/wordml/symex" xmlns:cx="http://schemas.microsoft.com/office/drawing/2014/chartex">
+        <mc:Fallback xmlns:cx="http://schemas.microsoft.com/office/drawing/2014/chartex" xmlns:w16se="http://schemas.microsoft.com/office/word/2015/wordml/symex">
           <w:pict>
             <v:line w14:anchorId="152A4EBC" id="Line 60" o:spid="_x0000_s1026" style="position:absolute;z-index:251664384;visibility:visible;mso-wrap-style:square;mso-width-percent:0;mso-height-percent:0;mso-wrap-distance-left:9pt;mso-wrap-distance-top:0;mso-wrap-distance-right:9pt;mso-wrap-distance-bottom:0;mso-position-horizontal:absolute;mso-position-horizontal-relative:page;mso-position-vertical:absolute;mso-position-vertical-relative:page;mso-width-percent:0;mso-height-percent:0;mso-width-relative:page;mso-height-relative:page" from="552.85pt,781.9pt" to="552.85pt,824.4pt" o:gfxdata="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" strokeweight="1.5pt">
               <w10:wrap anchorx="page" anchory="page"/>
@@ -5094,7 +5094,7 @@
             </wp:anchor>
           </w:drawing>
         </mc:Choice>
-        <mc:Fallback xmlns:w16se="http://schemas.microsoft.com/office/word/2015/wordml/symex" xmlns:cx="http://schemas.microsoft.com/office/drawing/2014/chartex">
+        <mc:Fallback xmlns:cx="http://schemas.microsoft.com/office/drawing/2014/chartex" xmlns:w16se="http://schemas.microsoft.com/office/word/2015/wordml/symex">
           <w:pict>
             <v:line w14:anchorId="57873810" id="Line 59" o:spid="_x0000_s1026" style="position:absolute;z-index:251663360;visibility:visible;mso-wrap-style:square;mso-width-percent:0;mso-height-percent:0;mso-wrap-distance-left:9pt;mso-wrap-distance-top:0;mso-wrap-distance-right:9pt;mso-wrap-distance-bottom:0;mso-position-horizontal:absolute;mso-position-horizontal-relative:page;mso-position-vertical:absolute;mso-position-vertical-relative:page;mso-width-percent:0;mso-height-percent:0;mso-width-relative:page;mso-height-relative:page" from="56.7pt,810.25pt" to="240.95pt,810.25pt" o:gfxdata="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" strokeweight="1.5pt">
               <w10:wrap anchorx="page" anchory="page"/>
@@ -5169,7 +5169,7 @@
             </wp:anchor>
           </w:drawing>
         </mc:Choice>
-        <mc:Fallback xmlns:w16se="http://schemas.microsoft.com/office/word/2015/wordml/symex" xmlns:cx="http://schemas.microsoft.com/office/drawing/2014/chartex">
+        <mc:Fallback xmlns:cx="http://schemas.microsoft.com/office/drawing/2014/chartex" xmlns:w16se="http://schemas.microsoft.com/office/word/2015/wordml/symex">
           <w:pict>
             <v:line w14:anchorId="7F8EFE83" id="Line 58" o:spid="_x0000_s1026" style="position:absolute;z-index:251662336;visibility:visible;mso-wrap-style:square;mso-width-percent:0;mso-height-percent:0;mso-wrap-distance-left:9pt;mso-wrap-distance-top:0;mso-wrap-distance-right:9pt;mso-wrap-distance-bottom:0;mso-position-horizontal:absolute;mso-position-horizontal-relative:page;mso-position-vertical:absolute;mso-position-vertical-relative:page;mso-width-percent:0;mso-height-percent:0;mso-width-relative:page;mso-height-relative:page" from="241pt,781.9pt" to="241pt,824.4pt" o:gfxdata="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" strokeweight="1.5pt">
               <w10:wrap anchorx="page" anchory="page"/>
@@ -5244,7 +5244,7 @@
             </wp:anchor>
           </w:drawing>
         </mc:Choice>
-        <mc:Fallback xmlns:w16se="http://schemas.microsoft.com/office/word/2015/wordml/symex" xmlns:cx="http://schemas.microsoft.com/office/drawing/2014/chartex">
+        <mc:Fallback xmlns:cx="http://schemas.microsoft.com/office/drawing/2014/chartex" xmlns:w16se="http://schemas.microsoft.com/office/word/2015/wordml/symex">
           <w:pict>
             <v:line w14:anchorId="7F9ED1EB" id="Line 57" o:spid="_x0000_s1026" style="position:absolute;z-index:251661312;visibility:visible;mso-wrap-style:square;mso-width-percent:0;mso-height-percent:0;mso-wrap-distance-left:9pt;mso-wrap-distance-top:0;mso-wrap-distance-right:9pt;mso-wrap-distance-bottom:0;mso-position-horizontal:absolute;mso-position-horizontal-relative:page;mso-position-vertical:absolute;mso-position-vertical-relative:page;mso-width-percent:0;mso-height-percent:0;mso-width-relative:page;mso-height-relative:page" from="56.7pt,796.05pt" to="240.95pt,796.05pt" o:gfxdata="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" strokecolor="black [3213]">
               <w10:wrap anchorx="page" anchory="page"/>
@@ -5319,7 +5319,7 @@
             </wp:anchor>
           </w:drawing>
         </mc:Choice>
-        <mc:Fallback xmlns:w16se="http://schemas.microsoft.com/office/word/2015/wordml/symex" xmlns:cx="http://schemas.microsoft.com/office/drawing/2014/chartex">
+        <mc:Fallback xmlns:cx="http://schemas.microsoft.com/office/drawing/2014/chartex" xmlns:w16se="http://schemas.microsoft.com/office/word/2015/wordml/symex">
           <w:pict>
             <v:line w14:anchorId="6C2914EF" id="Line 56" o:spid="_x0000_s1026" style="position:absolute;z-index:251660288;visibility:visible;mso-wrap-style:square;mso-width-percent:0;mso-height-percent:0;mso-wrap-distance-left:9pt;mso-wrap-distance-top:0;mso-wrap-distance-right:9pt;mso-wrap-distance-bottom:0;mso-position-horizontal:absolute;mso-position-horizontal-relative:page;mso-position-vertical:absolute;mso-position-vertical-relative:page;mso-width-percent:0;mso-height-percent:0;mso-width-relative:page;mso-height-relative:page" from="56.7pt,781.9pt" to="581.1pt,781.9pt" o:gfxdata="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" strokeweight="1.5pt">
               <w10:wrap anchorx="page" anchory="page"/>
@@ -5470,7 +5470,7 @@
             </wp:anchor>
           </w:drawing>
         </mc:Choice>
-        <mc:Fallback xmlns:w16se="http://schemas.microsoft.com/office/word/2015/wordml/symex" xmlns:cx="http://schemas.microsoft.com/office/drawing/2014/chartex">
+        <mc:Fallback xmlns:cx="http://schemas.microsoft.com/office/drawing/2014/chartex" xmlns:w16se="http://schemas.microsoft.com/office/word/2015/wordml/symex">
           <w:pict>
             <v:shapetype w14:anchorId="782E751C" id="_x0000_t202" coordsize="21600,21600" o:spt="202" path="m,l,21600r21600,l21600,xe">
               <v:stroke joinstyle="miter"/>
@@ -5820,7 +5820,7 @@
             </wp:anchor>
           </w:drawing>
         </mc:Choice>
-        <mc:Fallback xmlns:w16se="http://schemas.microsoft.com/office/word/2015/wordml/symex" xmlns:cx="http://schemas.microsoft.com/office/drawing/2014/chartex">
+        <mc:Fallback xmlns:cx="http://schemas.microsoft.com/office/drawing/2014/chartex" xmlns:w16se="http://schemas.microsoft.com/office/word/2015/wordml/symex">
           <w:pict>
             <v:shape w14:anchorId="25362B90" id="Text Box 52" o:spid="_x0000_s1037" type="#_x0000_t202" style="position:absolute;margin-left:25.95pt;margin-top:-35.85pt;width:80.4pt;height:10.45pt;z-index:251707392;visibility:visible;mso-wrap-style:square;mso-width-percent:0;mso-height-percent:0;mso-wrap-distance-left:9pt;mso-wrap-distance-top:0;mso-wrap-distance-right:9pt;mso-wrap-distance-bottom:0;mso-position-horizontal:absolute;mso-position-horizontal-relative:text;mso-position-vertical:absolute;mso-position-vertical-relative:text;mso-width-percent:0;mso-height-percent:0;mso-width-relative:page;mso-height-relative:page;v-text-anchor:top" o:gfxdata="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" filled="f" stroked="f">
               <v:textbox inset="0,0,0,0">
@@ -5990,7 +5990,7 @@
             </wp:anchor>
           </w:drawing>
         </mc:Choice>
-        <mc:Fallback xmlns:w16se="http://schemas.microsoft.com/office/word/2015/wordml/symex" xmlns:cx="http://schemas.microsoft.com/office/drawing/2014/chartex">
+        <mc:Fallback xmlns:cx="http://schemas.microsoft.com/office/drawing/2014/chartex" xmlns:w16se="http://schemas.microsoft.com/office/word/2015/wordml/symex">
           <w:pict>
             <v:shape w14:anchorId="5CE4A633" id="Text Box 45" o:spid="_x0000_s1038" type="#_x0000_t202" style="position:absolute;margin-left:-4.6pt;margin-top:-54.35pt;width:28.4pt;height:11.85pt;z-index:251700224;visibility:visible;mso-wrap-style:square;mso-width-percent:0;mso-height-percent:0;mso-wrap-distance-left:9pt;mso-wrap-distance-top:0;mso-wrap-distance-right:9pt;mso-wrap-distance-bottom:0;mso-position-horizontal:absolute;mso-position-horizontal-relative:margin;mso-position-vertical:absolute;mso-position-vertical-relative:text;mso-width-percent:0;mso-height-percent:0;mso-width-relative:page;mso-height-relative:page;v-text-anchor:top" o:gfxdata="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" filled="f" stroked="f">
               <v:textbox inset="0,0,0,0">
@@ -6135,7 +6135,7 @@
             </wp:anchor>
           </w:drawing>
         </mc:Choice>
-        <mc:Fallback xmlns:w16se="http://schemas.microsoft.com/office/word/2015/wordml/symex" xmlns:cx="http://schemas.microsoft.com/office/drawing/2014/chartex">
+        <mc:Fallback xmlns:cx="http://schemas.microsoft.com/office/drawing/2014/chartex" xmlns:w16se="http://schemas.microsoft.com/office/word/2015/wordml/symex">
           <w:pict>
             <v:shape w14:anchorId="18D2D018" id="Text Box 46" o:spid="_x0000_s1039" type="#_x0000_t202" style="position:absolute;margin-left:54.05pt;margin-top:-54.3pt;width:28.4pt;height:12.2pt;z-index:251701248;visibility:visible;mso-wrap-style:square;mso-width-percent:0;mso-height-percent:0;mso-wrap-distance-left:9pt;mso-wrap-distance-top:0;mso-wrap-distance-right:9pt;mso-wrap-distance-bottom:0;mso-position-horizontal:absolute;mso-position-horizontal-relative:left-margin-area;mso-position-vertical:absolute;mso-position-vertical-relative:text;mso-width-percent:0;mso-height-percent:0;mso-width-relative:page;mso-height-relative:page;v-text-anchor:top" o:gfxdata="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" filled="f" stroked="f">
               <v:textbox inset="0,0,0,0">
@@ -6274,7 +6274,7 @@
             </wp:anchor>
           </w:drawing>
         </mc:Choice>
-        <mc:Fallback xmlns:w16se="http://schemas.microsoft.com/office/word/2015/wordml/symex" xmlns:cx="http://schemas.microsoft.com/office/drawing/2014/chartex">
+        <mc:Fallback xmlns:cx="http://schemas.microsoft.com/office/drawing/2014/chartex" xmlns:w16se="http://schemas.microsoft.com/office/word/2015/wordml/symex">
           <w:pict>
             <v:shape w14:anchorId="6C72608C" id="Text Box 110" o:spid="_x0000_s1040" type="#_x0000_t202" style="position:absolute;margin-left:-26.25pt;margin-top:2.75pt;width:56.55pt;height:14.05pt;z-index:251717632;visibility:visible;mso-wrap-style:square;mso-width-percent:0;mso-height-percent:0;mso-wrap-distance-left:9pt;mso-wrap-distance-top:0;mso-wrap-distance-right:9pt;mso-wrap-distance-bottom:0;mso-position-horizontal:absolute;mso-position-horizontal-relative:text;mso-position-vertical:absolute;mso-position-vertical-relative:text;mso-width-percent:0;mso-height-percent:0;mso-width-relative:page;mso-height-relative:page;v-text-anchor:top" o:gfxdata="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" stroked="f">
               <v:fill opacity="0"/>
@@ -6402,7 +6402,7 @@
             </wp:anchor>
           </w:drawing>
         </mc:Choice>
-        <mc:Fallback xmlns:w16se="http://schemas.microsoft.com/office/word/2015/wordml/symex" xmlns:cx="http://schemas.microsoft.com/office/drawing/2014/chartex">
+        <mc:Fallback xmlns:cx="http://schemas.microsoft.com/office/drawing/2014/chartex" xmlns:w16se="http://schemas.microsoft.com/office/word/2015/wordml/symex">
           <w:pict>
             <v:shape w14:anchorId="3606A134" id="Text Box 111" o:spid="_x0000_s1041" type="#_x0000_t202" style="position:absolute;margin-left:-26.35pt;margin-top:17.7pt;width:56.8pt;height:13.5pt;z-index:251718656;visibility:visible;mso-wrap-style:square;mso-width-percent:0;mso-height-percent:0;mso-wrap-distance-left:9pt;mso-wrap-distance-top:0;mso-wrap-distance-right:9pt;mso-wrap-distance-bottom:0;mso-position-horizontal:absolute;mso-position-horizontal-relative:text;mso-position-vertical:absolute;mso-position-vertical-relative:text;mso-width-percent:0;mso-height-percent:0;mso-width-relative:page;mso-height-relative:page;v-text-anchor:top" o:gfxdata="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" stroked="f">
               <v:fill opacity="0"/>
@@ -6536,7 +6536,7 @@
             </wp:anchor>
           </w:drawing>
         </mc:Choice>
-        <mc:Fallback xmlns:w16se="http://schemas.microsoft.com/office/word/2015/wordml/symex" xmlns:cx="http://schemas.microsoft.com/office/drawing/2014/chartex">
+        <mc:Fallback xmlns:cx="http://schemas.microsoft.com/office/drawing/2014/chartex" xmlns:w16se="http://schemas.microsoft.com/office/word/2015/wordml/symex">
           <w:pict>
             <v:shape w14:anchorId="6D0CC2E7" id="Text Box 51" o:spid="_x0000_s1042" type="#_x0000_t202" style="position:absolute;margin-left:-26.05pt;margin-top:-25.5pt;width:56.8pt;height:14.2pt;z-index:251706368;visibility:visible;mso-wrap-style:square;mso-width-percent:0;mso-height-percent:0;mso-wrap-distance-left:9pt;mso-wrap-distance-top:0;mso-wrap-distance-right:9pt;mso-wrap-distance-bottom:0;mso-position-horizontal:absolute;mso-position-horizontal-relative:text;mso-position-vertical:absolute;mso-position-vertical-relative:text;mso-width-percent:0;mso-height-percent:0;mso-width-relative:page;mso-height-relative:page;v-text-anchor:top" o:gfxdata="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" filled="f" stroked="f">
               <v:textbox inset="0,0,0,0">
@@ -6679,7 +6679,7 @@
             </wp:anchor>
           </w:drawing>
         </mc:Choice>
-        <mc:Fallback xmlns:w16se="http://schemas.microsoft.com/office/word/2015/wordml/symex" xmlns:cx="http://schemas.microsoft.com/office/drawing/2014/chartex">
+        <mc:Fallback xmlns:cx="http://schemas.microsoft.com/office/drawing/2014/chartex" xmlns:w16se="http://schemas.microsoft.com/office/word/2015/wordml/symex">
           <w:pict>
             <v:shape w14:anchorId="51DFD3BC" id="Text Box 50" o:spid="_x0000_s1043" type="#_x0000_t202" style="position:absolute;margin-left:-26.7pt;margin-top:-39.85pt;width:56.8pt;height:14.2pt;z-index:251705344;visibility:visible;mso-wrap-style:square;mso-width-percent:0;mso-height-percent:0;mso-wrap-distance-left:9pt;mso-wrap-distance-top:0;mso-wrap-distance-right:9pt;mso-wrap-distance-bottom:0;mso-position-horizontal:absolute;mso-position-horizontal-relative:text;mso-position-vertical:absolute;mso-position-vertical-relative:text;mso-width-percent:0;mso-height-percent:0;mso-width-relative:page;mso-height-relative:page;v-text-anchor:top" o:gfxdata="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" filled="f" stroked="f">
               <v:textbox inset="0,0,0,0">
@@ -6807,7 +6807,7 @@
             </wp:anchor>
           </w:drawing>
         </mc:Choice>
-        <mc:Fallback xmlns:w16se="http://schemas.microsoft.com/office/word/2015/wordml/symex" xmlns:cx="http://schemas.microsoft.com/office/drawing/2014/chartex">
+        <mc:Fallback xmlns:cx="http://schemas.microsoft.com/office/drawing/2014/chartex" xmlns:w16se="http://schemas.microsoft.com/office/word/2015/wordml/symex">
           <w:pict>
             <v:shape w14:anchorId="08465C84" id="Text Box 40" o:spid="_x0000_s1044" type="#_x0000_t202" style="position:absolute;margin-left:397.5pt;margin-top:-39.55pt;width:41.35pt;height:13pt;z-index:251698176;visibility:visible;mso-wrap-style:square;mso-width-percent:0;mso-height-percent:0;mso-wrap-distance-left:9pt;mso-wrap-distance-top:0;mso-wrap-distance-right:9pt;mso-wrap-distance-bottom:0;mso-position-horizontal:absolute;mso-position-horizontal-relative:text;mso-position-vertical:absolute;mso-position-vertical-relative:text;mso-width-percent:0;mso-height-percent:0;mso-width-relative:page;mso-height-relative:page;v-text-anchor:top" o:gfxdata="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" filled="f" stroked="f">
               <v:textbox inset="0,0,0,0">
@@ -6926,7 +6926,7 @@
             </wp:anchor>
           </w:drawing>
         </mc:Choice>
-        <mc:Fallback xmlns:w16se="http://schemas.microsoft.com/office/word/2015/wordml/symex" xmlns:cx="http://schemas.microsoft.com/office/drawing/2014/chartex">
+        <mc:Fallback xmlns:cx="http://schemas.microsoft.com/office/drawing/2014/chartex" xmlns:w16se="http://schemas.microsoft.com/office/word/2015/wordml/symex">
           <w:pict>
             <v:shape w14:anchorId="5BAFABA4" id="Text Box 38" o:spid="_x0000_s1045" type="#_x0000_t202" style="position:absolute;margin-left:354.65pt;margin-top:-39.65pt;width:42.8pt;height:12.8pt;z-index:251697152;visibility:visible;mso-wrap-style:square;mso-width-percent:0;mso-height-percent:0;mso-wrap-distance-left:9pt;mso-wrap-distance-top:0;mso-wrap-distance-right:9pt;mso-wrap-distance-bottom:0;mso-position-horizontal:absolute;mso-position-horizontal-relative:text;mso-position-vertical:absolute;mso-position-vertical-relative:text;mso-width-percent:0;mso-height-percent:0;mso-width-relative:page;mso-height-relative:page;v-text-anchor:top" o:gfxdata="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" filled="f" stroked="f">
               <v:textbox inset="0,0,0,0">
@@ -7039,7 +7039,7 @@
             </wp:anchor>
           </w:drawing>
         </mc:Choice>
-        <mc:Fallback xmlns:w16se="http://schemas.microsoft.com/office/word/2015/wordml/symex" xmlns:cx="http://schemas.microsoft.com/office/drawing/2014/chartex">
+        <mc:Fallback xmlns:cx="http://schemas.microsoft.com/office/drawing/2014/chartex" xmlns:w16se="http://schemas.microsoft.com/office/word/2015/wordml/symex">
           <w:pict>
             <v:shape w14:anchorId="4D8AA2F1" id="Text Box 49" o:spid="_x0000_s1046" type="#_x0000_t202" style="position:absolute;margin-left:127.35pt;margin-top:-53.6pt;width:28.4pt;height:12.6pt;z-index:251704320;visibility:visible;mso-wrap-style:square;mso-width-percent:0;mso-height-percent:0;mso-wrap-distance-left:9pt;mso-wrap-distance-top:0;mso-wrap-distance-right:9pt;mso-wrap-distance-bottom:0;mso-position-horizontal:absolute;mso-position-horizontal-relative:text;mso-position-vertical:absolute;mso-position-vertical-relative:text;mso-width-percent:0;mso-height-percent:0;mso-width-relative:page;mso-height-relative:page;v-text-anchor:top" o:gfxdata="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" filled="f" stroked="f">
               <v:textbox inset="0,0,0,0">
@@ -7153,7 +7153,7 @@
             </wp:anchor>
           </w:drawing>
         </mc:Choice>
-        <mc:Fallback xmlns:w16se="http://schemas.microsoft.com/office/word/2015/wordml/symex" xmlns:cx="http://schemas.microsoft.com/office/drawing/2014/chartex">
+        <mc:Fallback xmlns:cx="http://schemas.microsoft.com/office/drawing/2014/chartex" xmlns:w16se="http://schemas.microsoft.com/office/word/2015/wordml/symex">
           <w:pict>
             <v:shape w14:anchorId="5AC07277" id="Text Box 53" o:spid="_x0000_s1047" type="#_x0000_t202" style="position:absolute;margin-left:26.7pt;margin-top:-24.95pt;width:56.8pt;height:12.4pt;z-index:251708416;visibility:visible;mso-wrap-style:square;mso-width-percent:0;mso-height-percent:0;mso-wrap-distance-left:9pt;mso-wrap-distance-top:0;mso-wrap-distance-right:9pt;mso-wrap-distance-bottom:0;mso-position-horizontal:absolute;mso-position-horizontal-relative:text;mso-position-vertical:absolute;mso-position-vertical-relative:text;mso-width-percent:0;mso-height-percent:0;mso-width-relative:page;mso-height-relative:page;v-text-anchor:top" o:gfxdata="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" filled="f" stroked="f">
               <v:textbox inset="0,0,0,0">
@@ -7332,7 +7332,7 @@
             </wp:anchor>
           </w:drawing>
         </mc:Choice>
-        <mc:Fallback xmlns:w16se="http://schemas.microsoft.com/office/word/2015/wordml/symex" xmlns:cx="http://schemas.microsoft.com/office/drawing/2014/chartex">
+        <mc:Fallback xmlns:cx="http://schemas.microsoft.com/office/drawing/2014/chartex" xmlns:w16se="http://schemas.microsoft.com/office/word/2015/wordml/symex">
           <w:pict>
             <v:shape w14:anchorId="65DD1FEF" id="Text Box 103" o:spid="_x0000_s1048" type="#_x0000_t202" style="position:absolute;margin-left:155.7pt;margin-top:-70.8pt;width:340.8pt;height:28.4pt;z-index:251715584;visibility:visible;mso-wrap-style:square;mso-width-percent:0;mso-height-percent:0;mso-wrap-distance-left:9pt;mso-wrap-distance-top:0;mso-wrap-distance-right:9pt;mso-wrap-distance-bottom:0;mso-position-horizontal:absolute;mso-position-horizontal-relative:text;mso-position-vertical:absolute;mso-position-vertical-relative:text;mso-width-percent:0;mso-height-percent:0;mso-width-relative:page;mso-height-relative:page;v-text-anchor:top" o:gfxdata="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" filled="f" stroked="f">
               <v:textbox inset="0,0,0,0">
@@ -7493,7 +7493,7 @@
             </wp:anchor>
           </w:drawing>
         </mc:Choice>
-        <mc:Fallback xmlns:w16se="http://schemas.microsoft.com/office/word/2015/wordml/symex" xmlns:cx="http://schemas.microsoft.com/office/drawing/2014/chartex">
+        <mc:Fallback xmlns:cx="http://schemas.microsoft.com/office/drawing/2014/chartex" xmlns:w16se="http://schemas.microsoft.com/office/word/2015/wordml/symex">
           <w:pict>
             <v:shape w14:anchorId="13DD7E69" id="Text Box 113" o:spid="_x0000_s1049" type="#_x0000_t202" style="position:absolute;margin-left:28.3pt;margin-top:1.8pt;width:56.45pt;height:13.9pt;z-index:251720704;visibility:visible;mso-wrap-style:square;mso-width-percent:0;mso-height-percent:0;mso-wrap-distance-left:9pt;mso-wrap-distance-top:0;mso-wrap-distance-right:9pt;mso-wrap-distance-bottom:0;mso-position-horizontal:absolute;mso-position-horizontal-relative:text;mso-position-vertical:absolute;mso-position-vertical-relative:text;mso-width-percent:0;mso-height-percent:0;mso-width-relative:page;mso-height-relative:page;v-text-anchor:top" o:gfxdata="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" stroked="f">
               <v:fill opacity="0"/>
@@ -7602,7 +7602,7 @@
             </wp:anchor>
           </w:drawing>
         </mc:Choice>
-        <mc:Fallback xmlns:w16se="http://schemas.microsoft.com/office/word/2015/wordml/symex" xmlns:cx="http://schemas.microsoft.com/office/drawing/2014/chartex">
+        <mc:Fallback xmlns:cx="http://schemas.microsoft.com/office/drawing/2014/chartex" xmlns:w16se="http://schemas.microsoft.com/office/word/2015/wordml/symex">
           <w:pict>
             <v:shape w14:anchorId="5036CB88" id="Text Box 41" o:spid="_x0000_s1050" type="#_x0000_t202" style="position:absolute;margin-left:442.1pt;margin-top:-39.95pt;width:54.8pt;height:12.4pt;z-index:251699200;visibility:visible;mso-wrap-style:square;mso-width-percent:0;mso-height-percent:0;mso-wrap-distance-left:9pt;mso-wrap-distance-top:0;mso-wrap-distance-right:9pt;mso-wrap-distance-bottom:0;mso-position-horizontal:absolute;mso-position-horizontal-relative:text;mso-position-vertical:absolute;mso-position-vertical-relative:text;mso-width-percent:0;mso-height-percent:0;mso-width-relative:page;mso-height-relative:page;v-text-anchor:top" o:gfxdata="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" filled="f" stroked="f">
               <v:textbox inset="0,0,0,0">
@@ -7740,7 +7740,7 @@
             </wp:anchor>
           </w:drawing>
         </mc:Choice>
-        <mc:Fallback xmlns:w16se="http://schemas.microsoft.com/office/word/2015/wordml/symex" xmlns:cx="http://schemas.microsoft.com/office/drawing/2014/chartex">
+        <mc:Fallback xmlns:cx="http://schemas.microsoft.com/office/drawing/2014/chartex" xmlns:w16se="http://schemas.microsoft.com/office/word/2015/wordml/symex">
           <w:pict>
             <v:shape w14:anchorId="4C83A9E1" id="Text Box 37" o:spid="_x0000_s1051" type="#_x0000_t202" style="position:absolute;margin-left:356.6pt;margin-top:1.4pt;width:142pt;height:28.4pt;z-index:251696128;visibility:visible;mso-wrap-style:square;mso-width-percent:0;mso-height-percent:0;mso-wrap-distance-left:9pt;mso-wrap-distance-top:0;mso-wrap-distance-right:9pt;mso-wrap-distance-bottom:0;mso-position-horizontal:absolute;mso-position-horizontal-relative:text;mso-position-vertical:absolute;mso-position-vertical-relative:text;mso-width-percent:0;mso-height-percent:0;mso-width-relative:page;mso-height-relative:page;v-text-anchor:top" o:gfxdata="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" filled="f" stroked="f">
               <v:textbox inset="0,0,0,0">
@@ -7894,7 +7894,7 @@
             </wp:anchor>
           </w:drawing>
         </mc:Choice>
-        <mc:Fallback xmlns:w16se="http://schemas.microsoft.com/office/word/2015/wordml/symex" xmlns:cx="http://schemas.microsoft.com/office/drawing/2014/chartex">
+        <mc:Fallback xmlns:cx="http://schemas.microsoft.com/office/drawing/2014/chartex" xmlns:w16se="http://schemas.microsoft.com/office/word/2015/wordml/symex">
           <w:pict>
             <v:shape w14:anchorId="45D1B9BE" id="Text Box 48" o:spid="_x0000_s1052" type="#_x0000_t202" style="position:absolute;margin-left:87.95pt;margin-top:-54.5pt;width:40.55pt;height:12.9pt;z-index:251703296;visibility:visible;mso-wrap-style:square;mso-width-percent:0;mso-height-percent:0;mso-wrap-distance-left:9pt;mso-wrap-distance-top:0;mso-wrap-distance-right:9pt;mso-wrap-distance-bottom:0;mso-position-horizontal:absolute;mso-position-horizontal-relative:text;mso-position-vertical:absolute;mso-position-vertical-relative:text;mso-width-percent:0;mso-height-percent:0;mso-width-relative:page;mso-height-relative:page;v-text-anchor:top" o:gfxdata="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" filled="f" stroked="f">
               <v:textbox inset="0,0,0,0">
@@ -8051,7 +8051,7 @@
             </wp:anchor>
           </w:drawing>
         </mc:Choice>
-        <mc:Fallback xmlns:w16se="http://schemas.microsoft.com/office/word/2015/wordml/symex" xmlns:cx="http://schemas.microsoft.com/office/drawing/2014/chartex">
+        <mc:Fallback xmlns:cx="http://schemas.microsoft.com/office/drawing/2014/chartex" xmlns:w16se="http://schemas.microsoft.com/office/word/2015/wordml/symex">
           <w:pict>
             <v:shape w14:anchorId="4B95E432" id="Text Box 47" o:spid="_x0000_s1053" type="#_x0000_t202" style="position:absolute;margin-left:26.25pt;margin-top:-54.1pt;width:54.65pt;height:12.6pt;z-index:251702272;visibility:visible;mso-wrap-style:square;mso-width-percent:0;mso-height-percent:0;mso-wrap-distance-left:9pt;mso-wrap-distance-top:0;mso-wrap-distance-right:9pt;mso-wrap-distance-bottom:0;mso-position-horizontal:absolute;mso-position-horizontal-relative:text;mso-position-vertical:absolute;mso-position-vertical-relative:text;mso-width-percent:0;mso-height-percent:0;mso-width-relative:page;mso-height-relative:page;v-text-anchor:top" o:gfxdata="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" filled="f" stroked="f">
               <v:textbox inset="0,0,0,0">
@@ -8163,7 +8163,7 @@
             </wp:anchor>
           </w:drawing>
         </mc:Choice>
-        <mc:Fallback xmlns:w16se="http://schemas.microsoft.com/office/word/2015/wordml/symex" xmlns:cx="http://schemas.microsoft.com/office/drawing/2014/chartex">
+        <mc:Fallback xmlns:cx="http://schemas.microsoft.com/office/drawing/2014/chartex" xmlns:w16se="http://schemas.microsoft.com/office/word/2015/wordml/symex">
           <w:pict>
             <v:line w14:anchorId="107A4B07" id="Line 19" o:spid="_x0000_s1026" style="position:absolute;z-index:251686912;visibility:visible;mso-wrap-style:square;mso-width-percent:0;mso-height-percent:0;mso-wrap-distance-left:9pt;mso-wrap-distance-top:0;mso-wrap-distance-right:9pt;mso-wrap-distance-bottom:0;mso-position-horizontal:absolute;mso-position-horizontal-relative:page;mso-position-vertical:absolute;mso-position-vertical-relative:page;mso-width-percent:0;mso-height-percent:0;mso-width-relative:page;mso-height-relative:page" from="108.6pt,711.85pt" to="108.6pt,825.25pt" o:gfxdata="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" strokeweight="1.5pt">
               <w10:wrap anchorx="page" anchory="page"/>
@@ -8238,7 +8238,7 @@
             </wp:anchor>
           </w:drawing>
         </mc:Choice>
-        <mc:Fallback xmlns:w16se="http://schemas.microsoft.com/office/word/2015/wordml/symex" xmlns:cx="http://schemas.microsoft.com/office/drawing/2014/chartex">
+        <mc:Fallback xmlns:cx="http://schemas.microsoft.com/office/drawing/2014/chartex" xmlns:w16se="http://schemas.microsoft.com/office/word/2015/wordml/symex">
           <w:pict>
             <v:line w14:anchorId="28F29081" id="Line 18" o:spid="_x0000_s1026" style="position:absolute;z-index:251685888;visibility:visible;mso-wrap-style:square;mso-width-percent:0;mso-height-percent:0;mso-wrap-distance-left:9pt;mso-wrap-distance-top:0;mso-wrap-distance-right:9pt;mso-wrap-distance-bottom:0;mso-position-horizontal:absolute;mso-position-horizontal-relative:page;mso-position-vertical:absolute;mso-position-vertical-relative:page;mso-width-percent:0;mso-height-percent:0;mso-width-relative:page;mso-height-relative:page" from="79.75pt,711.85pt" to="79.75pt,754.35pt" o:gfxdata="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" strokeweight="1.5pt">
               <w10:wrap anchorx="page" anchory="page"/>
@@ -8339,7 +8339,7 @@
             </wp:anchor>
           </w:drawing>
         </mc:Choice>
-        <mc:Fallback xmlns:w16se="http://schemas.microsoft.com/office/word/2015/wordml/symex" xmlns:cx="http://schemas.microsoft.com/office/drawing/2014/chartex">
+        <mc:Fallback xmlns:cx="http://schemas.microsoft.com/office/drawing/2014/chartex" xmlns:w16se="http://schemas.microsoft.com/office/word/2015/wordml/symex">
           <w:pict>
             <v:shape w14:anchorId="712A6800" id="Text Box 92" o:spid="_x0000_s1054" type="#_x0000_t202" style="position:absolute;margin-left:410.4pt;margin-top:-26.95pt;width:100.75pt;height:19.15pt;z-index:251712512;visibility:visible;mso-wrap-style:square;mso-width-percent:0;mso-height-percent:0;mso-wrap-distance-left:9pt;mso-wrap-distance-top:0;mso-wrap-distance-right:9pt;mso-wrap-distance-bottom:0;mso-position-horizontal:absolute;mso-position-horizontal-relative:text;mso-position-vertical:absolute;mso-position-vertical-relative:text;mso-width-percent:0;mso-height-percent:0;mso-width-relative:page;mso-height-relative:page;v-text-anchor:top" o:gfxdata="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" filled="f" stroked="f">
               <v:textbox inset="0,0,0,0">
@@ -8430,7 +8430,7 @@
             </wp:anchor>
           </w:drawing>
         </mc:Choice>
-        <mc:Fallback xmlns:w16se="http://schemas.microsoft.com/office/word/2015/wordml/symex" xmlns:cx="http://schemas.microsoft.com/office/drawing/2014/chartex">
+        <mc:Fallback xmlns:cx="http://schemas.microsoft.com/office/drawing/2014/chartex" xmlns:w16se="http://schemas.microsoft.com/office/word/2015/wordml/symex">
           <w:pict>
             <v:line w14:anchorId="3EC25720" id="Line 116" o:spid="_x0000_s1026" style="position:absolute;z-index:251723776;visibility:visible;mso-wrap-style:square;mso-width-percent:0;mso-height-percent:0;mso-wrap-distance-left:9pt;mso-wrap-distance-top:0;mso-wrap-distance-right:9pt;mso-wrap-distance-bottom:0;mso-position-horizontal:absolute;mso-position-horizontal-relative:page;mso-position-vertical:absolute;mso-position-vertical-relative:page;mso-width-percent:0;mso-height-percent:0;mso-width-relative:page;mso-height-relative:page" from="467.65pt,768.45pt" to="467.65pt,781.65pt" o:gfxdata="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" strokeweight="1.5pt">
               <w10:wrap anchorx="page" anchory="page"/>
@@ -8505,7 +8505,7 @@
             </wp:anchor>
           </w:drawing>
         </mc:Choice>
-        <mc:Fallback xmlns:w16se="http://schemas.microsoft.com/office/word/2015/wordml/symex" xmlns:cx="http://schemas.microsoft.com/office/drawing/2014/chartex">
+        <mc:Fallback xmlns:cx="http://schemas.microsoft.com/office/drawing/2014/chartex" xmlns:w16se="http://schemas.microsoft.com/office/word/2015/wordml/symex">
           <w:pict>
             <v:line w14:anchorId="0B0E053E" id="Line 115" o:spid="_x0000_s1026" style="position:absolute;z-index:251722752;visibility:visible;mso-wrap-style:square;mso-width-percent:0;mso-height-percent:0;mso-wrap-distance-left:9pt;mso-wrap-distance-top:0;mso-wrap-distance-right:9pt;mso-wrap-distance-bottom:0;mso-position-horizontal:absolute;mso-position-horizontal-relative:page;mso-position-vertical:absolute;mso-position-vertical-relative:page;mso-width-percent:0;mso-height-percent:0;mso-width-relative:page;mso-height-relative:page" from="453pt,767.45pt" to="453pt,782.2pt" o:gfxdata="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" strokecolor="black [3213]" strokeweight="1.5pt">
               <w10:wrap anchorx="page" anchory="page"/>
@@ -8580,7 +8580,7 @@
             </wp:anchor>
           </w:drawing>
         </mc:Choice>
-        <mc:Fallback xmlns:w16se="http://schemas.microsoft.com/office/word/2015/wordml/symex" xmlns:cx="http://schemas.microsoft.com/office/drawing/2014/chartex">
+        <mc:Fallback xmlns:cx="http://schemas.microsoft.com/office/drawing/2014/chartex" xmlns:w16se="http://schemas.microsoft.com/office/word/2015/wordml/symex">
           <w:pict>
             <v:line w14:anchorId="3A8C3FF7" id="Line 25" o:spid="_x0000_s1026" style="position:absolute;z-index:251692032;visibility:visible;mso-wrap-style:square;mso-width-percent:0;mso-height-percent:0;mso-wrap-distance-left:9pt;mso-wrap-distance-top:0;mso-wrap-distance-right:9pt;mso-wrap-distance-bottom:0;mso-position-horizontal:absolute;mso-position-horizontal-relative:page;mso-position-vertical:absolute;mso-position-vertical-relative:page;mso-width-percent:0;mso-height-percent:0;mso-width-relative:page;mso-height-relative:page" from="481.9pt,753.5pt" to="481.9pt,781.85pt" o:gfxdata="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" strokeweight="1.5pt">
               <w10:wrap anchorx="page" anchory="page"/>
@@ -8672,7 +8672,7 @@
             </wp:anchor>
           </w:drawing>
         </mc:Choice>
-        <mc:Fallback xmlns:w16se="http://schemas.microsoft.com/office/word/2015/wordml/symex" xmlns:cx="http://schemas.microsoft.com/office/drawing/2014/chartex">
+        <mc:Fallback xmlns:cx="http://schemas.microsoft.com/office/drawing/2014/chartex" xmlns:w16se="http://schemas.microsoft.com/office/word/2015/wordml/symex">
           <w:pict>
             <v:shape w14:anchorId="0AB94C25" id="Text Box 114" o:spid="_x0000_s1055" type="#_x0000_t202" style="position:absolute;margin-left:42.45pt;margin-top:15.9pt;width:56.75pt;height:14.2pt;z-index:251721728;visibility:visible;mso-wrap-style:square;mso-width-percent:0;mso-height-percent:0;mso-wrap-distance-left:9pt;mso-wrap-distance-top:0;mso-wrap-distance-right:9pt;mso-wrap-distance-bottom:0;mso-position-horizontal:absolute;mso-position-horizontal-relative:text;mso-position-vertical:absolute;mso-position-vertical-relative:text;mso-width-percent:0;mso-height-percent:0;mso-width-relative:page;mso-height-relative:page;v-text-anchor:top" o:gfxdata="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" stroked="f">
               <v:fill opacity="0"/>
@@ -8773,7 +8773,7 @@
             </wp:anchor>
           </w:drawing>
         </mc:Choice>
-        <mc:Fallback xmlns:w16se="http://schemas.microsoft.com/office/word/2015/wordml/symex" xmlns:cx="http://schemas.microsoft.com/office/drawing/2014/chartex">
+        <mc:Fallback xmlns:cx="http://schemas.microsoft.com/office/drawing/2014/chartex" xmlns:w16se="http://schemas.microsoft.com/office/word/2015/wordml/symex">
           <w:pict>
             <v:shape w14:anchorId="143E084B" id="Text Box 112" o:spid="_x0000_s1056" type="#_x0000_t202" style="position:absolute;margin-left:42.45pt;margin-top:-12.45pt;width:56.75pt;height:14.2pt;z-index:251719680;visibility:visible;mso-wrap-style:square;mso-width-percent:0;mso-height-percent:0;mso-wrap-distance-left:9pt;mso-wrap-distance-top:0;mso-wrap-distance-right:9pt;mso-wrap-distance-bottom:0;mso-position-horizontal:absolute;mso-position-horizontal-relative:text;mso-position-vertical:absolute;mso-position-vertical-relative:text;mso-width-percent:0;mso-height-percent:0;mso-width-relative:page;mso-height-relative:page;v-text-anchor:top" o:gfxdata="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" stroked="f">
               <v:fill opacity="0"/>
@@ -8857,7 +8857,7 @@
             </wp:anchor>
           </w:drawing>
         </mc:Choice>
-        <mc:Fallback xmlns:w16se="http://schemas.microsoft.com/office/word/2015/wordml/symex" xmlns:cx="http://schemas.microsoft.com/office/drawing/2014/chartex">
+        <mc:Fallback xmlns:cx="http://schemas.microsoft.com/office/drawing/2014/chartex" xmlns:w16se="http://schemas.microsoft.com/office/word/2015/wordml/symex">
           <w:pict>
             <v:line w14:anchorId="1E2F6F3F" id="Line 82" o:spid="_x0000_s1026" style="position:absolute;z-index:251710464;visibility:visible;mso-wrap-style:square;mso-width-percent:0;mso-height-percent:0;mso-wrap-distance-left:9pt;mso-wrap-distance-top:0;mso-wrap-distance-right:9pt;mso-wrap-distance-bottom:0;mso-position-horizontal:absolute;mso-position-horizontal-relative:page;mso-position-vertical:absolute;mso-position-vertical-relative:page;mso-width-percent:0;mso-height-percent:0;mso-width-relative:page;mso-height-relative:page" from="56.7pt,781.85pt" to="240.95pt,781.85pt" o:gfxdata="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" strokecolor="black [3213]">
               <w10:wrap anchorx="page" anchory="page"/>
@@ -8932,7 +8932,7 @@
             </wp:anchor>
           </w:drawing>
         </mc:Choice>
-        <mc:Fallback xmlns:w16se="http://schemas.microsoft.com/office/word/2015/wordml/symex" xmlns:cx="http://schemas.microsoft.com/office/drawing/2014/chartex">
+        <mc:Fallback xmlns:cx="http://schemas.microsoft.com/office/drawing/2014/chartex" xmlns:w16se="http://schemas.microsoft.com/office/word/2015/wordml/symex">
           <w:pict>
             <v:line w14:anchorId="7571A6F3" id="Line 77" o:spid="_x0000_s1026" style="position:absolute;z-index:251709440;visibility:visible;mso-wrap-style:square;mso-width-percent:0;mso-height-percent:0;mso-wrap-distance-left:9pt;mso-wrap-distance-top:0;mso-wrap-distance-right:9pt;mso-wrap-distance-bottom:0;mso-position-horizontal:absolute;mso-position-horizontal-relative:page;mso-position-vertical:absolute;mso-position-vertical-relative:page;mso-width-percent:0;mso-height-percent:0;mso-width-relative:page;mso-height-relative:page" from="439.35pt,781.85pt" to="581.1pt,781.85pt" o:gfxdata="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" strokeweight="1.5pt">
               <w10:wrap anchorx="page" anchory="page"/>
@@ -9027,7 +9027,7 @@
             </wp:anchor>
           </w:drawing>
         </mc:Choice>
-        <mc:Fallback xmlns:w16se="http://schemas.microsoft.com/office/word/2015/wordml/symex" xmlns:cx="http://schemas.microsoft.com/office/drawing/2014/chartex">
+        <mc:Fallback xmlns:cx="http://schemas.microsoft.com/office/drawing/2014/chartex" xmlns:w16se="http://schemas.microsoft.com/office/word/2015/wordml/symex">
           <w:pict>
             <v:shape w14:anchorId="45C5DFD1" id="Text Box 34" o:spid="_x0000_s1057" type="#_x0000_t202" style="position:absolute;margin-left:165.45pt;margin-top:-85.1pt;width:321.65pt;height:11.5pt;z-index:251695104;visibility:visible;mso-wrap-style:square;mso-width-percent:0;mso-height-percent:0;mso-wrap-distance-left:9pt;mso-wrap-distance-top:0;mso-wrap-distance-right:9pt;mso-wrap-distance-bottom:0;mso-position-horizontal:absolute;mso-position-horizontal-relative:text;mso-position-vertical:absolute;mso-position-vertical-relative:text;mso-width-percent:0;mso-height-percent:0;mso-width-relative:page;mso-height-relative:page;v-text-anchor:top" o:gfxdata="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" filled="f" stroked="f">
               <v:textbox style="mso-fit-shape-to-text:t" inset="0,0,0,0">
@@ -9112,7 +9112,7 @@
             </wp:anchor>
           </w:drawing>
         </mc:Choice>
-        <mc:Fallback xmlns:w16se="http://schemas.microsoft.com/office/word/2015/wordml/symex" xmlns:cx="http://schemas.microsoft.com/office/drawing/2014/chartex">
+        <mc:Fallback xmlns:cx="http://schemas.microsoft.com/office/drawing/2014/chartex" xmlns:w16se="http://schemas.microsoft.com/office/word/2015/wordml/symex">
           <w:pict>
             <v:line w14:anchorId="28F09FAF" id="Line 28" o:spid="_x0000_s1026" style="position:absolute;z-index:251694080;visibility:visible;mso-wrap-style:square;mso-width-percent:0;mso-height-percent:0;mso-wrap-distance-left:9pt;mso-wrap-distance-top:0;mso-wrap-distance-right:9pt;mso-wrap-distance-bottom:0;mso-position-horizontal:absolute;mso-position-horizontal-relative:page;mso-position-vertical:absolute;mso-position-vertical-relative:page;mso-width-percent:0;mso-height-percent:0;mso-width-relative:page;mso-height-relative:page" from="439.25pt,767.7pt" to="581pt,767.7pt" o:gfxdata="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" strokeweight="1.5pt">
               <w10:wrap anchorx="page" anchory="page"/>
@@ -9187,7 +9187,7 @@
             </wp:anchor>
           </w:drawing>
         </mc:Choice>
-        <mc:Fallback xmlns:w16se="http://schemas.microsoft.com/office/word/2015/wordml/symex" xmlns:cx="http://schemas.microsoft.com/office/drawing/2014/chartex">
+        <mc:Fallback xmlns:cx="http://schemas.microsoft.com/office/drawing/2014/chartex" xmlns:w16se="http://schemas.microsoft.com/office/word/2015/wordml/symex">
           <w:pict>
             <v:line w14:anchorId="1FBD5CCE" id="Line 26" o:spid="_x0000_s1026" style="position:absolute;z-index:251693056;visibility:visible;mso-wrap-style:square;mso-width-percent:0;mso-height-percent:0;mso-wrap-distance-left:9pt;mso-wrap-distance-top:0;mso-wrap-distance-right:9pt;mso-wrap-distance-bottom:0;mso-position-horizontal:absolute;mso-position-horizontal-relative:page;mso-position-vertical:absolute;mso-position-vertical-relative:page;mso-width-percent:0;mso-height-percent:0;mso-width-relative:page;mso-height-relative:page" from="524.3pt,753.55pt" to="524.3pt,781.9pt" o:gfxdata="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" strokeweight="1.5pt">
               <w10:wrap anchorx="page" anchory="page"/>
@@ -9262,7 +9262,7 @@
             </wp:anchor>
           </w:drawing>
         </mc:Choice>
-        <mc:Fallback xmlns:w16se="http://schemas.microsoft.com/office/word/2015/wordml/symex" xmlns:cx="http://schemas.microsoft.com/office/drawing/2014/chartex">
+        <mc:Fallback xmlns:cx="http://schemas.microsoft.com/office/drawing/2014/chartex" xmlns:w16se="http://schemas.microsoft.com/office/word/2015/wordml/symex">
           <w:pict>
             <v:line w14:anchorId="3FC7A027" id="Line 24" o:spid="_x0000_s1026" style="position:absolute;z-index:251691008;visibility:visible;mso-wrap-style:square;mso-width-percent:0;mso-height-percent:0;mso-wrap-distance-left:9pt;mso-wrap-distance-top:0;mso-wrap-distance-right:9pt;mso-wrap-distance-bottom:0;mso-position-horizontal:absolute;mso-position-horizontal-relative:page;mso-position-vertical:absolute;mso-position-vertical-relative:page;mso-width-percent:0;mso-height-percent:0;mso-width-relative:page;mso-height-relative:page" from="439.35pt,753.5pt" to="439.35pt,824.35pt" o:gfxdata="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" strokeweight="1.5pt">
               <w10:wrap anchorx="page" anchory="page"/>
@@ -9337,7 +9337,7 @@
             </wp:anchor>
           </w:drawing>
         </mc:Choice>
-        <mc:Fallback xmlns:w16se="http://schemas.microsoft.com/office/word/2015/wordml/symex" xmlns:cx="http://schemas.microsoft.com/office/drawing/2014/chartex">
+        <mc:Fallback xmlns:cx="http://schemas.microsoft.com/office/drawing/2014/chartex" xmlns:w16se="http://schemas.microsoft.com/office/word/2015/wordml/symex">
           <w:pict>
             <v:line w14:anchorId="1289F6FF" id="Line 22" o:spid="_x0000_s1026" style="position:absolute;z-index:251689984;visibility:visible;mso-wrap-style:square;mso-width-percent:0;mso-height-percent:0;mso-wrap-distance-left:9pt;mso-wrap-distance-top:0;mso-wrap-distance-right:9pt;mso-wrap-distance-bottom:0;mso-position-horizontal:absolute;mso-position-horizontal-relative:page;mso-position-vertical:absolute;mso-position-vertical-relative:page;mso-width-percent:0;mso-height-percent:0;mso-width-relative:page;mso-height-relative:page" from="56.7pt,753.5pt" to="581pt,753.5pt" o:gfxdata="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" strokeweight="1.5pt">
               <w10:wrap anchorx="page" anchory="page"/>
@@ -9412,7 +9412,7 @@
             </wp:anchor>
           </w:drawing>
         </mc:Choice>
-        <mc:Fallback xmlns:w16se="http://schemas.microsoft.com/office/word/2015/wordml/symex" xmlns:cx="http://schemas.microsoft.com/office/drawing/2014/chartex">
+        <mc:Fallback xmlns:cx="http://schemas.microsoft.com/office/drawing/2014/chartex" xmlns:w16se="http://schemas.microsoft.com/office/word/2015/wordml/symex">
           <w:pict>
             <v:line w14:anchorId="078C0F76" id="Line 21" o:spid="_x0000_s1026" style="position:absolute;z-index:251688960;visibility:visible;mso-wrap-style:square;mso-width-percent:0;mso-height-percent:0;mso-wrap-distance-left:9pt;mso-wrap-distance-top:0;mso-wrap-distance-right:9pt;mso-wrap-distance-bottom:0;mso-position-horizontal:absolute;mso-position-horizontal-relative:page;mso-position-vertical:absolute;mso-position-vertical-relative:page;mso-width-percent:0;mso-height-percent:0;mso-width-relative:page;mso-height-relative:page" from="212.65pt,711pt" to="212.65pt,824.4pt" o:gfxdata="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" strokecolor="black [3213]" strokeweight="1.5pt">
               <w10:wrap anchorx="page" anchory="page"/>
@@ -9487,7 +9487,7 @@
             </wp:anchor>
           </w:drawing>
         </mc:Choice>
-        <mc:Fallback xmlns:w16se="http://schemas.microsoft.com/office/word/2015/wordml/symex" xmlns:cx="http://schemas.microsoft.com/office/drawing/2014/chartex">
+        <mc:Fallback xmlns:cx="http://schemas.microsoft.com/office/drawing/2014/chartex" xmlns:w16se="http://schemas.microsoft.com/office/word/2015/wordml/symex">
           <w:pict>
             <v:line w14:anchorId="08A5257A" id="Line 20" o:spid="_x0000_s1026" style="position:absolute;z-index:251687936;visibility:visible;mso-wrap-style:square;mso-width-percent:0;mso-height-percent:0;mso-wrap-distance-left:9pt;mso-wrap-distance-top:0;mso-wrap-distance-right:9pt;mso-wrap-distance-bottom:0;mso-position-horizontal:absolute;mso-position-horizontal-relative:page;mso-position-vertical:absolute;mso-position-vertical-relative:page;mso-width-percent:0;mso-height-percent:0;mso-width-relative:page;mso-height-relative:page" from="170.05pt,711pt" to="170.05pt,824.4pt" o:gfxdata="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" strokecolor="black [3213]" strokeweight="1.5pt">
               <w10:wrap anchorx="page" anchory="page"/>
@@ -9562,7 +9562,7 @@
             </wp:anchor>
           </w:drawing>
         </mc:Choice>
-        <mc:Fallback xmlns:w16se="http://schemas.microsoft.com/office/word/2015/wordml/symex" xmlns:cx="http://schemas.microsoft.com/office/drawing/2014/chartex">
+        <mc:Fallback xmlns:cx="http://schemas.microsoft.com/office/drawing/2014/chartex" xmlns:w16se="http://schemas.microsoft.com/office/word/2015/wordml/symex">
           <w:pict>
             <v:line w14:anchorId="5214870D" id="Line 17" o:spid="_x0000_s1026" style="position:absolute;z-index:251684864;visibility:visible;mso-wrap-style:square;mso-width-percent:0;mso-height-percent:0;mso-wrap-distance-left:9pt;mso-wrap-distance-top:0;mso-wrap-distance-right:9pt;mso-wrap-distance-bottom:0;mso-position-horizontal:absolute;mso-position-horizontal-relative:page;mso-position-vertical:absolute;mso-position-vertical-relative:page;mso-width-percent:0;mso-height-percent:0;mso-width-relative:page;mso-height-relative:page" from="56.75pt,725.15pt" to="241pt,725.15pt" o:gfxdata="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">
               <w10:wrap anchorx="page" anchory="page"/>
@@ -9637,7 +9637,7 @@
             </wp:anchor>
           </w:drawing>
         </mc:Choice>
-        <mc:Fallback xmlns:w16se="http://schemas.microsoft.com/office/word/2015/wordml/symex" xmlns:cx="http://schemas.microsoft.com/office/drawing/2014/chartex">
+        <mc:Fallback xmlns:cx="http://schemas.microsoft.com/office/drawing/2014/chartex" xmlns:w16se="http://schemas.microsoft.com/office/word/2015/wordml/symex">
           <w:pict>
             <v:line w14:anchorId="7E1D26D9" id="Line 16" o:spid="_x0000_s1026" style="position:absolute;z-index:251683840;visibility:visible;mso-wrap-style:square;mso-width-percent:0;mso-height-percent:0;mso-wrap-distance-left:9pt;mso-wrap-distance-top:0;mso-wrap-distance-right:9pt;mso-wrap-distance-bottom:0;mso-position-horizontal:absolute;mso-position-horizontal-relative:page;mso-position-vertical:absolute;mso-position-vertical-relative:page;mso-width-percent:0;mso-height-percent:0;mso-width-relative:page;mso-height-relative:page" from="56.7pt,739.35pt" to="240.95pt,739.35pt" o:gfxdata="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" strokeweight="1.5pt">
               <w10:wrap anchorx="page" anchory="page"/>
@@ -9712,7 +9712,7 @@
             </wp:anchor>
           </w:drawing>
         </mc:Choice>
-        <mc:Fallback xmlns:w16se="http://schemas.microsoft.com/office/word/2015/wordml/symex" xmlns:cx="http://schemas.microsoft.com/office/drawing/2014/chartex">
+        <mc:Fallback xmlns:cx="http://schemas.microsoft.com/office/drawing/2014/chartex" xmlns:w16se="http://schemas.microsoft.com/office/word/2015/wordml/symex">
           <w:pict>
             <v:line w14:anchorId="1C92E0D5" id="Line 14" o:spid="_x0000_s1026" style="position:absolute;z-index:251682816;visibility:visible;mso-wrap-style:square;mso-width-percent:0;mso-height-percent:0;mso-wrap-distance-left:9pt;mso-wrap-distance-top:0;mso-wrap-distance-right:9pt;mso-wrap-distance-bottom:0;mso-position-horizontal:absolute;mso-position-horizontal-relative:page;mso-position-vertical:absolute;mso-position-vertical-relative:page;mso-width-percent:0;mso-height-percent:0;mso-width-relative:page;mso-height-relative:page" from="56.75pt,767.7pt" to="241pt,767.7pt" o:gfxdata="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">
               <w10:wrap anchorx="page" anchory="page"/>
@@ -9787,7 +9787,7 @@
             </wp:anchor>
           </w:drawing>
         </mc:Choice>
-        <mc:Fallback xmlns:w16se="http://schemas.microsoft.com/office/word/2015/wordml/symex" xmlns:cx="http://schemas.microsoft.com/office/drawing/2014/chartex">
+        <mc:Fallback xmlns:cx="http://schemas.microsoft.com/office/drawing/2014/chartex" xmlns:w16se="http://schemas.microsoft.com/office/word/2015/wordml/symex">
           <w:pict>
             <v:line w14:anchorId="3E53A8CC" id="Line 12" o:spid="_x0000_s1026" style="position:absolute;z-index:251681792;visibility:visible;mso-wrap-style:square;mso-width-percent:0;mso-height-percent:0;mso-wrap-distance-left:9pt;mso-wrap-distance-top:0;mso-wrap-distance-right:9pt;mso-wrap-distance-bottom:0;mso-position-horizontal:absolute;mso-position-horizontal-relative:page;mso-position-vertical:absolute;mso-position-vertical-relative:page;mso-width-percent:0;mso-height-percent:0;mso-width-relative:page;mso-height-relative:page" from="56.75pt,796.05pt" to="241pt,796.05pt" o:gfxdata="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" strokecolor="black [3213]">
               <w10:wrap anchorx="page" anchory="page"/>
@@ -9862,7 +9862,7 @@
             </wp:anchor>
           </w:drawing>
         </mc:Choice>
-        <mc:Fallback xmlns:w16se="http://schemas.microsoft.com/office/word/2015/wordml/symex" xmlns:cx="http://schemas.microsoft.com/office/drawing/2014/chartex">
+        <mc:Fallback xmlns:cx="http://schemas.microsoft.com/office/drawing/2014/chartex" xmlns:w16se="http://schemas.microsoft.com/office/word/2015/wordml/symex">
           <w:pict>
             <v:line w14:anchorId="7AE16D3F" id="Line 11" o:spid="_x0000_s1026" style="position:absolute;z-index:251680768;visibility:visible;mso-wrap-style:square;mso-width-percent:0;mso-height-percent:0;mso-wrap-distance-left:9pt;mso-wrap-distance-top:0;mso-wrap-distance-right:9pt;mso-wrap-distance-bottom:0;mso-position-horizontal:absolute;mso-position-horizontal-relative:page;mso-position-vertical:absolute;mso-position-vertical-relative:page;mso-width-percent:0;mso-height-percent:0;mso-width-relative:page;mso-height-relative:page" from="56.75pt,810.2pt" to="241pt,810.2pt" o:gfxdata="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" strokecolor="black [3213]">
               <w10:wrap anchorx="page" anchory="page"/>
@@ -9937,7 +9937,7 @@
             </wp:anchor>
           </w:drawing>
         </mc:Choice>
-        <mc:Fallback xmlns:w16se="http://schemas.microsoft.com/office/word/2015/wordml/symex" xmlns:cx="http://schemas.microsoft.com/office/drawing/2014/chartex">
+        <mc:Fallback xmlns:cx="http://schemas.microsoft.com/office/drawing/2014/chartex" xmlns:w16se="http://schemas.microsoft.com/office/word/2015/wordml/symex">
           <w:pict>
             <v:line w14:anchorId="28BE37FB" id="Line 3" o:spid="_x0000_s1026" style="position:absolute;z-index:251679744;visibility:visible;mso-wrap-style:square;mso-width-percent:0;mso-height-percent:0;mso-wrap-distance-left:9pt;mso-wrap-distance-top:0;mso-wrap-distance-right:9pt;mso-wrap-distance-bottom:0;mso-position-horizontal:absolute;mso-position-horizontal-relative:page;mso-position-vertical:absolute;mso-position-vertical-relative:page;mso-width-percent:0;mso-height-percent:0;mso-width-relative:page;mso-height-relative:page" from="241pt,711pt" to="241pt,824.4pt" o:gfxdata="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" strokeweight="1.5pt">
               <w10:wrap anchorx="page" anchory="page"/>
@@ -10012,7 +10012,7 @@
             </wp:anchor>
           </w:drawing>
         </mc:Choice>
-        <mc:Fallback xmlns:w16se="http://schemas.microsoft.com/office/word/2015/wordml/symex" xmlns:cx="http://schemas.microsoft.com/office/drawing/2014/chartex">
+        <mc:Fallback xmlns:cx="http://schemas.microsoft.com/office/drawing/2014/chartex" xmlns:w16se="http://schemas.microsoft.com/office/word/2015/wordml/symex">
           <w:pict>
             <v:line w14:anchorId="29FBCE1C" id="Line 2" o:spid="_x0000_s1026" style="position:absolute;z-index:251678720;visibility:visible;mso-wrap-style:square;mso-width-percent:0;mso-height-percent:0;mso-wrap-distance-left:9pt;mso-wrap-distance-top:0;mso-wrap-distance-right:9pt;mso-wrap-distance-bottom:0;mso-position-horizontal:absolute;mso-position-horizontal-relative:page;mso-position-vertical:absolute;mso-position-vertical-relative:page;mso-width-percent:0;mso-height-percent:0;mso-width-relative:page;mso-height-relative:page" from="56.7pt,711pt" to="581pt,711pt" o:gfxdata="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" strokecolor="black [3213]" strokeweight="1.5pt">
               <w10:wrap anchorx="page" anchory="page"/>
@@ -10107,7 +10107,7 @@
             </wp:anchor>
           </w:drawing>
         </mc:Choice>
-        <mc:Fallback xmlns:w16se="http://schemas.microsoft.com/office/word/2015/wordml/symex" xmlns:cx="http://schemas.microsoft.com/office/drawing/2014/chartex">
+        <mc:Fallback xmlns:cx="http://schemas.microsoft.com/office/drawing/2014/chartex" xmlns:w16se="http://schemas.microsoft.com/office/word/2015/wordml/symex">
           <w:pict>
             <v:shape w14:anchorId="65F64FF2" id="Text Box 91" o:spid="_x0000_s1058" type="#_x0000_t202" style="position:absolute;margin-left:159.6pt;margin-top:-19.25pt;width:190.4pt;height:31.25pt;z-index:251711488;visibility:visible;mso-wrap-style:square;mso-width-percent:0;mso-height-percent:0;mso-wrap-distance-left:9pt;mso-wrap-distance-top:0;mso-wrap-distance-right:9pt;mso-wrap-distance-bottom:0;mso-position-horizontal:absolute;mso-position-horizontal-relative:text;mso-position-vertical:absolute;mso-position-vertical-relative:text;mso-width-percent:0;mso-height-percent:0;mso-width-relative:page;mso-height-relative:page;v-text-anchor:top" o:gfxdata="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" filled="f" stroked="f">
               <v:textbox inset="0,0,0,0">
@@ -10280,7 +10280,7 @@
             </wp:anchor>
           </w:drawing>
         </mc:Choice>
-        <mc:Fallback xmlns:w16se="http://schemas.microsoft.com/office/word/2015/wordml/symex" xmlns:cx="http://schemas.microsoft.com/office/drawing/2014/chartex">
+        <mc:Fallback xmlns:cx="http://schemas.microsoft.com/office/drawing/2014/chartex" xmlns:w16se="http://schemas.microsoft.com/office/word/2015/wordml/symex">
           <w:pict>
             <v:rect w14:anchorId="23F78F8D" id="Rectangle 55" o:spid="_x0000_s1026" style="position:absolute;margin-left:56.1pt;margin-top:16.45pt;width:524.4pt;height:807.85pt;z-index:251659264;visibility:visible;mso-wrap-style:square;mso-width-percent:0;mso-height-percent:0;mso-wrap-distance-left:9pt;mso-wrap-distance-top:0;mso-wrap-distance-right:9pt;mso-wrap-distance-bottom:0;mso-position-horizontal:absolute;mso-position-horizontal-relative:page;mso-position-vertical:absolute;mso-position-vertical-relative:page;mso-width-percent:0;mso-height-percent:0;mso-width-relative:page;mso-height-relative:page;v-text-anchor:top" o:gfxdata="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" o:allowincell="f" strokeweight="1.5pt">
               <w10:wrap anchorx="page" anchory="page"/>
@@ -10375,7 +10375,7 @@
             </wp:anchor>
           </w:drawing>
         </mc:Choice>
-        <mc:Fallback xmlns:w16se="http://schemas.microsoft.com/office/word/2015/wordml/symex" xmlns:cx="http://schemas.microsoft.com/office/drawing/2014/chartex">
+        <mc:Fallback xmlns:cx="http://schemas.microsoft.com/office/drawing/2014/chartex" xmlns:w16se="http://schemas.microsoft.com/office/word/2015/wordml/symex">
           <w:pict>
             <v:rect w14:anchorId="651AA378" id="Rectangle 1" o:spid="_x0000_s1034" style="position:absolute;margin-left:56.7pt;margin-top:16.45pt;width:524.4pt;height:807.85pt;z-index:251677696;visibility:visible;mso-wrap-style:square;mso-width-percent:0;mso-height-percent:0;mso-wrap-distance-left:9pt;mso-wrap-distance-top:0;mso-wrap-distance-right:9pt;mso-wrap-distance-bottom:0;mso-position-horizontal:absolute;mso-position-horizontal-relative:page;mso-position-vertical:absolute;mso-position-vertical-relative:page;mso-width-percent:0;mso-height-percent:0;mso-width-relative:page;mso-height-relative:page;v-text-anchor:top" o:gfxdata="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" strokeweight="1.5pt">
               <v:textbox>
@@ -11523,7 +11523,7 @@
 </file>
 
 <file path=customXml/itemProps1.xml><?xml version="1.0" encoding="utf-8"?>
-<ds:datastoreItem xmlns:ds="http://schemas.openxmlformats.org/officeDocument/2006/customXml" ds:itemID="{EDDD865C-1597-499F-9CE7-FAEDBF13139C}">
+<ds:datastoreItem xmlns:ds="http://schemas.openxmlformats.org/officeDocument/2006/customXml" ds:itemID="{3200F259-9723-4E19-BD53-79B17749B49E}">
   <ds:schemaRefs>
     <ds:schemaRef ds:uri="http://schemas.openxmlformats.org/officeDocument/2006/bibliography"/>
   </ds:schemaRefs>

--- a/Отчёт по практике/7.docx
+++ b/Отчёт по практике/7.docx
@@ -7,13 +7,13 @@
         <w:pStyle w:val="aa"/>
         <w:numPr>
           <w:ilvl w:val="0"/>
-          <w:numId w:val="3"/>
+          <w:numId w:val="4"/>
         </w:numPr>
         <w:tabs>
           <w:tab w:val="left" w:pos="1134"/>
         </w:tabs>
-        <w:spacing w:line="360" w:lineRule="auto"/>
-        <w:jc w:val="center"/>
+        <w:spacing w:line="480" w:lineRule="auto"/>
+        <w:jc w:val="both"/>
         <w:rPr>
           <w:b/>
           <w:color w:val="000000" w:themeColor="text1"/>
@@ -28,10 +28,17 @@
           <w:sz w:val="28"/>
           <w:szCs w:val="28"/>
         </w:rPr>
-        <w:t>РЕГУЛЯРНЫЕ ВЫРАЖЕНИЯ</w:t>
-      </w:r>
-      <w:bookmarkStart w:id="0" w:name="_GoBack"/>
-      <w:bookmarkEnd w:id="0"/>
+        <w:t>Регулярные в</w:t>
+      </w:r>
+      <w:r>
+        <w:rPr>
+          <w:b/>
+          <w:color w:val="000000" w:themeColor="text1"/>
+          <w:sz w:val="28"/>
+          <w:szCs w:val="28"/>
+        </w:rPr>
+        <w:t>ыражения</w:t>
+      </w:r>
     </w:p>
     <w:p>
       <w:pPr>
@@ -42,22 +49,6 @@
         <w:ind w:firstLine="709"/>
         <w:jc w:val="both"/>
         <w:rPr>
-          <w:b/>
-          <w:color w:val="000000" w:themeColor="text1"/>
-          <w:sz w:val="28"/>
-          <w:szCs w:val="28"/>
-        </w:rPr>
-      </w:pPr>
-    </w:p>
-    <w:p>
-      <w:pPr>
-        <w:tabs>
-          <w:tab w:val="left" w:pos="1134"/>
-        </w:tabs>
-        <w:spacing w:line="276" w:lineRule="auto"/>
-        <w:ind w:firstLine="709"/>
-        <w:jc w:val="both"/>
-        <w:rPr>
           <w:color w:val="000000" w:themeColor="text1"/>
           <w:sz w:val="28"/>
           <w:szCs w:val="28"/>
@@ -1051,14 +1042,6 @@
     </w:p>
     <w:p>
       <w:pPr>
-        <w:ind w:firstLine="709"/>
-        <w:rPr>
-          <w:lang w:val="en-US"/>
-        </w:rPr>
-      </w:pPr>
-    </w:p>
-    <w:p>
-      <w:pPr>
         <w:pStyle w:val="a9"/>
         <w:keepNext/>
         <w:spacing w:line="276" w:lineRule="auto"/>
@@ -1131,22 +1114,6 @@
     </w:p>
     <w:p>
       <w:pPr>
-        <w:ind w:firstLine="709"/>
-        <w:rPr>
-          <w:lang w:val="en-US"/>
-        </w:rPr>
-      </w:pPr>
-    </w:p>
-    <w:p>
-      <w:pPr>
-        <w:ind w:firstLine="709"/>
-        <w:rPr>
-          <w:lang w:val="en-US"/>
-        </w:rPr>
-      </w:pPr>
-    </w:p>
-    <w:p>
-      <w:pPr>
         <w:pStyle w:val="a9"/>
         <w:keepNext/>
         <w:spacing w:after="0" w:line="276" w:lineRule="auto"/>
@@ -1160,6 +1127,46 @@
           <w:lang w:val="en-US"/>
         </w:rPr>
       </w:pPr>
+    </w:p>
+    <w:p>
+      <w:pPr>
+        <w:pStyle w:val="a9"/>
+        <w:keepNext/>
+        <w:spacing w:after="0" w:line="276" w:lineRule="auto"/>
+        <w:ind w:firstLine="709"/>
+        <w:jc w:val="both"/>
+        <w:rPr>
+          <w:i w:val="0"/>
+          <w:iCs w:val="0"/>
+          <w:color w:val="auto"/>
+          <w:sz w:val="20"/>
+          <w:szCs w:val="20"/>
+          <w:lang w:val="en-US"/>
+        </w:rPr>
+      </w:pPr>
+    </w:p>
+    <w:p>
+      <w:pPr>
+        <w:rPr>
+          <w:lang w:val="en-US"/>
+        </w:rPr>
+      </w:pPr>
+    </w:p>
+    <w:p>
+      <w:pPr>
+        <w:pStyle w:val="a9"/>
+        <w:keepNext/>
+        <w:spacing w:after="0" w:line="276" w:lineRule="auto"/>
+        <w:ind w:firstLine="709"/>
+        <w:jc w:val="both"/>
+        <w:rPr>
+          <w:i w:val="0"/>
+          <w:color w:val="000000" w:themeColor="text1"/>
+          <w:sz w:val="28"/>
+          <w:szCs w:val="28"/>
+          <w:lang w:val="en-US"/>
+        </w:rPr>
+      </w:pPr>
       <w:r>
         <w:rPr>
           <w:i w:val="0"/>
@@ -1171,6 +1178,8 @@
         <w:lastRenderedPageBreak/>
         <w:t>}</w:t>
       </w:r>
+      <w:bookmarkStart w:id="0" w:name="_GoBack"/>
+      <w:bookmarkEnd w:id="0"/>
     </w:p>
     <w:p>
       <w:pPr>
@@ -3559,7 +3568,7 @@
             </wp:anchor>
           </w:drawing>
         </mc:Choice>
-        <mc:Fallback xmlns:cx="http://schemas.microsoft.com/office/drawing/2014/chartex" xmlns:w16se="http://schemas.microsoft.com/office/word/2015/wordml/symex">
+        <mc:Fallback xmlns:w16se="http://schemas.microsoft.com/office/word/2015/wordml/symex" xmlns:cx="http://schemas.microsoft.com/office/drawing/2014/chartex">
           <w:pict>
             <v:line w14:anchorId="37BDE16F" id="Line 61" o:spid="_x0000_s1026" style="position:absolute;z-index:251665408;visibility:visible;mso-wrap-style:square;mso-width-percent:0;mso-height-percent:0;mso-wrap-distance-left:9pt;mso-wrap-distance-top:0;mso-wrap-distance-right:9pt;mso-wrap-distance-bottom:0;mso-position-horizontal:absolute;mso-position-horizontal-relative:page;mso-position-vertical:absolute;mso-position-vertical-relative:page;mso-width-percent:0;mso-height-percent:0;mso-width-relative:page;mso-height-relative:page" from="552.85pt,801.75pt" to="581.2pt,801.75pt" o:gfxdata="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" strokeweight="1.5pt">
               <w10:wrap anchorx="page" anchory="page"/>
@@ -3591,7 +3600,7 @@
         <w:rStyle w:val="a7"/>
         <w:noProof/>
       </w:rPr>
-      <w:t>5</w:t>
+      <w:t>7</w:t>
     </w:r>
     <w:r>
       <w:rPr>
@@ -3692,7 +3701,7 @@
             </wp:anchor>
           </w:drawing>
         </mc:Choice>
-        <mc:Fallback xmlns:cx="http://schemas.microsoft.com/office/drawing/2014/chartex" xmlns:w16se="http://schemas.microsoft.com/office/word/2015/wordml/symex">
+        <mc:Fallback xmlns:w16se="http://schemas.microsoft.com/office/word/2015/wordml/symex" xmlns:cx="http://schemas.microsoft.com/office/drawing/2014/chartex">
           <w:pict>
             <v:shapetype w14:anchorId="224CC4B9" id="_x0000_t202" coordsize="21600,21600" o:spt="202" path="m,l,21600r21600,l21600,xe">
               <v:stroke joinstyle="miter"/>
@@ -3810,7 +3819,7 @@
             </wp:anchor>
           </w:drawing>
         </mc:Choice>
-        <mc:Fallback xmlns:cx="http://schemas.microsoft.com/office/drawing/2014/chartex" xmlns:w16se="http://schemas.microsoft.com/office/word/2015/wordml/symex">
+        <mc:Fallback xmlns:w16se="http://schemas.microsoft.com/office/word/2015/wordml/symex" xmlns:cx="http://schemas.microsoft.com/office/drawing/2014/chartex">
           <w:pict>
             <v:shape w14:anchorId="53676240" id="Text Box 73" o:spid="_x0000_s1027" type="#_x0000_t202" style="position:absolute;margin-left:127.45pt;margin-top:17.9pt;width:27.95pt;height:12.55pt;z-index:251674624;visibility:visible;mso-wrap-style:square;mso-width-percent:0;mso-height-percent:0;mso-wrap-distance-left:9pt;mso-wrap-distance-top:0;mso-wrap-distance-right:9pt;mso-wrap-distance-bottom:0;mso-position-horizontal:absolute;mso-position-horizontal-relative:text;mso-position-vertical:absolute;mso-position-vertical-relative:text;mso-width-percent:0;mso-height-percent:0;mso-width-relative:page;mso-height-relative:page;v-text-anchor:top" o:gfxdata="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" filled="f" stroked="f">
               <v:textbox inset="0,0,0,0">
@@ -3933,7 +3942,7 @@
             </wp:anchor>
           </w:drawing>
         </mc:Choice>
-        <mc:Fallback xmlns:cx="http://schemas.microsoft.com/office/drawing/2014/chartex" xmlns:w16se="http://schemas.microsoft.com/office/word/2015/wordml/symex">
+        <mc:Fallback xmlns:w16se="http://schemas.microsoft.com/office/word/2015/wordml/symex" xmlns:cx="http://schemas.microsoft.com/office/drawing/2014/chartex">
           <w:pict>
             <v:shape w14:anchorId="3427472B" id="Text Box 72" o:spid="_x0000_s1028" type="#_x0000_t202" style="position:absolute;margin-left:84.8pt;margin-top:17.3pt;width:42.6pt;height:13.05pt;z-index:251673600;visibility:visible;mso-wrap-style:square;mso-width-percent:0;mso-height-percent:0;mso-wrap-distance-left:9pt;mso-wrap-distance-top:0;mso-wrap-distance-right:9pt;mso-wrap-distance-bottom:0;mso-position-horizontal:absolute;mso-position-horizontal-relative:text;mso-position-vertical:absolute;mso-position-vertical-relative:text;mso-width-percent:0;mso-height-percent:0;mso-width-relative:page;mso-height-relative:page;v-text-anchor:top" o:gfxdata="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" filled="f" stroked="f">
               <v:textbox inset="0,0,0,0">
@@ -4059,7 +4068,7 @@
             </wp:anchor>
           </w:drawing>
         </mc:Choice>
-        <mc:Fallback xmlns:cx="http://schemas.microsoft.com/office/drawing/2014/chartex" xmlns:w16se="http://schemas.microsoft.com/office/word/2015/wordml/symex">
+        <mc:Fallback xmlns:w16se="http://schemas.microsoft.com/office/word/2015/wordml/symex" xmlns:cx="http://schemas.microsoft.com/office/drawing/2014/chartex">
           <w:pict>
             <v:shape w14:anchorId="36376490" id="Text Box 71" o:spid="_x0000_s1029" type="#_x0000_t202" style="position:absolute;margin-left:31.45pt;margin-top:17.05pt;width:45.55pt;height:12.35pt;z-index:251672576;visibility:visible;mso-wrap-style:square;mso-width-percent:0;mso-height-percent:0;mso-wrap-distance-left:9pt;mso-wrap-distance-top:0;mso-wrap-distance-right:9pt;mso-wrap-distance-bottom:0;mso-position-horizontal:absolute;mso-position-horizontal-relative:text;mso-position-vertical:absolute;mso-position-vertical-relative:text;mso-width-percent:0;mso-height-percent:0;mso-width-relative:page;mso-height-relative:page;v-text-anchor:top" o:gfxdata="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" filled="f" stroked="f">
               <v:textbox inset="0,0,0,0">
@@ -4205,7 +4214,7 @@
             </wp:anchor>
           </w:drawing>
         </mc:Choice>
-        <mc:Fallback xmlns:cx="http://schemas.microsoft.com/office/drawing/2014/chartex" xmlns:w16se="http://schemas.microsoft.com/office/word/2015/wordml/symex">
+        <mc:Fallback xmlns:w16se="http://schemas.microsoft.com/office/word/2015/wordml/symex" xmlns:cx="http://schemas.microsoft.com/office/drawing/2014/chartex">
           <w:pict>
             <v:shape w14:anchorId="22C1C04B" id="Text Box 101" o:spid="_x0000_s1030" type="#_x0000_t202" style="position:absolute;margin-left:0;margin-top:17.75pt;width:28.3pt;height:14.5pt;z-index:251713536;visibility:visible;mso-wrap-style:square;mso-width-percent:0;mso-height-percent:0;mso-wrap-distance-left:9pt;mso-wrap-distance-top:0;mso-wrap-distance-right:9pt;mso-wrap-distance-bottom:0;mso-position-horizontal:left;mso-position-horizontal-relative:margin;mso-position-vertical:absolute;mso-position-vertical-relative:text;mso-width-percent:0;mso-height-percent:0;mso-width-relative:page;mso-height-relative:page;v-text-anchor:top" o:gfxdata="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" filled="f" stroked="f">
               <v:textbox inset="0,0,0,0">
@@ -4361,7 +4370,7 @@
             </wp:anchor>
           </w:drawing>
         </mc:Choice>
-        <mc:Fallback xmlns:cx="http://schemas.microsoft.com/office/drawing/2014/chartex" xmlns:w16se="http://schemas.microsoft.com/office/word/2015/wordml/symex">
+        <mc:Fallback xmlns:w16se="http://schemas.microsoft.com/office/word/2015/wordml/symex" xmlns:cx="http://schemas.microsoft.com/office/drawing/2014/chartex">
           <w:pict>
             <v:shape w14:anchorId="18EC91C2" id="Text Box 69" o:spid="_x0000_s1031" type="#_x0000_t202" style="position:absolute;margin-left:55.05pt;margin-top:17.75pt;width:28.4pt;height:14.2pt;z-index:251671552;visibility:visible;mso-wrap-style:square;mso-width-percent:0;mso-height-percent:0;mso-wrap-distance-left:9pt;mso-wrap-distance-top:0;mso-wrap-distance-right:9pt;mso-wrap-distance-bottom:0;mso-position-horizontal:absolute;mso-position-horizontal-relative:left-margin-area;mso-position-vertical:absolute;mso-position-vertical-relative:text;mso-width-percent:0;mso-height-percent:0;mso-width-relative:page;mso-height-relative:page;v-text-anchor:top" o:gfxdata="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" filled="f" stroked="f">
               <v:textbox inset="0,0,0,0">
@@ -4467,7 +4476,7 @@
             </wp:anchor>
           </w:drawing>
         </mc:Choice>
-        <mc:Fallback xmlns:cx="http://schemas.microsoft.com/office/drawing/2014/chartex" xmlns:w16se="http://schemas.microsoft.com/office/word/2015/wordml/symex">
+        <mc:Fallback xmlns:w16se="http://schemas.microsoft.com/office/word/2015/wordml/symex" xmlns:cx="http://schemas.microsoft.com/office/drawing/2014/chartex">
           <w:pict>
             <v:line w14:anchorId="63EA04CB" id="Line 63" o:spid="_x0000_s1026" style="position:absolute;z-index:251667456;visibility:visible;mso-wrap-style:square;mso-width-percent:0;mso-height-percent:0;mso-wrap-distance-left:9pt;mso-wrap-distance-top:0;mso-wrap-distance-right:9pt;mso-wrap-distance-bottom:0;mso-position-horizontal:absolute;mso-position-horizontal-relative:page;mso-position-vertical:absolute;mso-position-vertical-relative:page;mso-width-percent:0;mso-height-percent:0;mso-width-relative:page;mso-height-relative:page" from="108.75pt,782.95pt" to="108.75pt,825.45pt" o:gfxdata="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" strokecolor="black [3213]" strokeweight="1.5pt">
               <w10:wrap anchorx="page" anchory="page"/>
@@ -4542,7 +4551,7 @@
             </wp:anchor>
           </w:drawing>
         </mc:Choice>
-        <mc:Fallback xmlns:cx="http://schemas.microsoft.com/office/drawing/2014/chartex" xmlns:w16se="http://schemas.microsoft.com/office/word/2015/wordml/symex">
+        <mc:Fallback xmlns:w16se="http://schemas.microsoft.com/office/word/2015/wordml/symex" xmlns:cx="http://schemas.microsoft.com/office/drawing/2014/chartex">
           <w:pict>
             <v:line w14:anchorId="7EFF2FC4" id="Line 62" o:spid="_x0000_s1026" style="position:absolute;z-index:251666432;visibility:visible;mso-wrap-style:square;mso-width-percent:0;mso-height-percent:0;mso-wrap-distance-left:9pt;mso-wrap-distance-top:0;mso-wrap-distance-right:9pt;mso-wrap-distance-bottom:0;mso-position-horizontal:absolute;mso-position-horizontal-relative:page;mso-position-vertical:absolute;mso-position-vertical-relative:page;mso-width-percent:0;mso-height-percent:0;mso-width-relative:page;mso-height-relative:page" from="80.75pt,781.9pt" to="80.75pt,824.4pt" o:gfxdata="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" strokecolor="black [3213]" strokeweight="1.5pt">
               <w10:wrap anchorx="page" anchory="page"/>
@@ -4638,7 +4647,7 @@
             </wp:anchor>
           </w:drawing>
         </mc:Choice>
-        <mc:Fallback xmlns:cx="http://schemas.microsoft.com/office/drawing/2014/chartex" xmlns:w16se="http://schemas.microsoft.com/office/word/2015/wordml/symex">
+        <mc:Fallback xmlns:w16se="http://schemas.microsoft.com/office/word/2015/wordml/symex" xmlns:cx="http://schemas.microsoft.com/office/drawing/2014/chartex">
           <w:pict>
             <v:shape w14:anchorId="47029121" id="Text Box 75" o:spid="_x0000_s1032" type="#_x0000_t202" style="position:absolute;margin-left:482.75pt;margin-top:7.75pt;width:26.85pt;height:16.05pt;z-index:251676672;visibility:visible;mso-wrap-style:square;mso-width-percent:0;mso-height-percent:0;mso-wrap-distance-left:9pt;mso-wrap-distance-top:0;mso-wrap-distance-right:9pt;mso-wrap-distance-bottom:0;mso-position-horizontal:absolute;mso-position-horizontal-relative:text;mso-position-vertical:absolute;mso-position-vertical-relative:text;mso-width-percent:0;mso-height-percent:0;mso-width-relative:page;mso-height-relative:page;v-text-anchor:top" o:gfxdata="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" filled="f" stroked="f">
               <v:textbox inset="0,0,0,0">
@@ -4764,7 +4773,7 @@
             </wp:anchor>
           </w:drawing>
         </mc:Choice>
-        <mc:Fallback xmlns:cx="http://schemas.microsoft.com/office/drawing/2014/chartex" xmlns:w16se="http://schemas.microsoft.com/office/word/2015/wordml/symex">
+        <mc:Fallback xmlns:w16se="http://schemas.microsoft.com/office/word/2015/wordml/symex" xmlns:cx="http://schemas.microsoft.com/office/drawing/2014/chartex">
           <w:pict>
             <v:shape w14:anchorId="692F7630" id="Text Box 66" o:spid="_x0000_s1033" type="#_x0000_t202" style="position:absolute;margin-left:170.35pt;margin-top:.65pt;width:312.4pt;height:28.4pt;z-index:251670528;visibility:visible;mso-wrap-style:square;mso-width-percent:0;mso-height-percent:0;mso-wrap-distance-left:9pt;mso-wrap-distance-top:0;mso-wrap-distance-right:9pt;mso-wrap-distance-bottom:0;mso-position-horizontal:absolute;mso-position-horizontal-relative:text;mso-position-vertical:absolute;mso-position-vertical-relative:text;mso-width-percent:0;mso-height-percent:0;mso-width-relative:page;mso-height-relative:page;v-text-anchor:top" o:gfxdata="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" filled="f" stroked="f">
               <v:textbox inset="0,0,0,0">
@@ -4869,7 +4878,7 @@
             </wp:anchor>
           </w:drawing>
         </mc:Choice>
-        <mc:Fallback xmlns:cx="http://schemas.microsoft.com/office/drawing/2014/chartex" xmlns:w16se="http://schemas.microsoft.com/office/word/2015/wordml/symex">
+        <mc:Fallback xmlns:w16se="http://schemas.microsoft.com/office/word/2015/wordml/symex" xmlns:cx="http://schemas.microsoft.com/office/drawing/2014/chartex">
           <w:pict>
             <v:line w14:anchorId="7E6CDD18" id="Line 65" o:spid="_x0000_s1026" style="position:absolute;z-index:251669504;visibility:visible;mso-wrap-style:square;mso-width-percent:0;mso-height-percent:0;mso-wrap-distance-left:9pt;mso-wrap-distance-top:0;mso-wrap-distance-right:9pt;mso-wrap-distance-bottom:0;mso-position-horizontal:absolute;mso-position-horizontal-relative:page;mso-position-vertical:absolute;mso-position-vertical-relative:page;mso-width-percent:0;mso-height-percent:0;mso-width-relative:page;mso-height-relative:page" from="212.65pt,781.9pt" to="212.65pt,824.4pt" o:gfxdata="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" strokecolor="black [3213]" strokeweight="1.5pt">
               <w10:wrap anchorx="page" anchory="page"/>
@@ -4944,7 +4953,7 @@
             </wp:anchor>
           </w:drawing>
         </mc:Choice>
-        <mc:Fallback xmlns:cx="http://schemas.microsoft.com/office/drawing/2014/chartex" xmlns:w16se="http://schemas.microsoft.com/office/word/2015/wordml/symex">
+        <mc:Fallback xmlns:w16se="http://schemas.microsoft.com/office/word/2015/wordml/symex" xmlns:cx="http://schemas.microsoft.com/office/drawing/2014/chartex">
           <w:pict>
             <v:line w14:anchorId="7DE80BC1" id="Line 64" o:spid="_x0000_s1026" style="position:absolute;z-index:251668480;visibility:visible;mso-wrap-style:square;mso-width-percent:0;mso-height-percent:0;mso-wrap-distance-left:9pt;mso-wrap-distance-top:0;mso-wrap-distance-right:9pt;mso-wrap-distance-bottom:0;mso-position-horizontal:absolute;mso-position-horizontal-relative:page;mso-position-vertical:absolute;mso-position-vertical-relative:page;mso-width-percent:0;mso-height-percent:0;mso-width-relative:page;mso-height-relative:page" from="170.1pt,781.9pt" to="170.1pt,824.4pt" o:gfxdata="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" strokecolor="black [3213]" strokeweight="1.5pt">
               <w10:wrap anchorx="page" anchory="page"/>
@@ -5019,7 +5028,7 @@
             </wp:anchor>
           </w:drawing>
         </mc:Choice>
-        <mc:Fallback xmlns:cx="http://schemas.microsoft.com/office/drawing/2014/chartex" xmlns:w16se="http://schemas.microsoft.com/office/word/2015/wordml/symex">
+        <mc:Fallback xmlns:w16se="http://schemas.microsoft.com/office/word/2015/wordml/symex" xmlns:cx="http://schemas.microsoft.com/office/drawing/2014/chartex">
           <w:pict>
             <v:line w14:anchorId="152A4EBC" id="Line 60" o:spid="_x0000_s1026" style="position:absolute;z-index:251664384;visibility:visible;mso-wrap-style:square;mso-width-percent:0;mso-height-percent:0;mso-wrap-distance-left:9pt;mso-wrap-distance-top:0;mso-wrap-distance-right:9pt;mso-wrap-distance-bottom:0;mso-position-horizontal:absolute;mso-position-horizontal-relative:page;mso-position-vertical:absolute;mso-position-vertical-relative:page;mso-width-percent:0;mso-height-percent:0;mso-width-relative:page;mso-height-relative:page" from="552.85pt,781.9pt" to="552.85pt,824.4pt" o:gfxdata="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" strokeweight="1.5pt">
               <w10:wrap anchorx="page" anchory="page"/>
@@ -5094,7 +5103,7 @@
             </wp:anchor>
           </w:drawing>
         </mc:Choice>
-        <mc:Fallback xmlns:cx="http://schemas.microsoft.com/office/drawing/2014/chartex" xmlns:w16se="http://schemas.microsoft.com/office/word/2015/wordml/symex">
+        <mc:Fallback xmlns:w16se="http://schemas.microsoft.com/office/word/2015/wordml/symex" xmlns:cx="http://schemas.microsoft.com/office/drawing/2014/chartex">
           <w:pict>
             <v:line w14:anchorId="57873810" id="Line 59" o:spid="_x0000_s1026" style="position:absolute;z-index:251663360;visibility:visible;mso-wrap-style:square;mso-width-percent:0;mso-height-percent:0;mso-wrap-distance-left:9pt;mso-wrap-distance-top:0;mso-wrap-distance-right:9pt;mso-wrap-distance-bottom:0;mso-position-horizontal:absolute;mso-position-horizontal-relative:page;mso-position-vertical:absolute;mso-position-vertical-relative:page;mso-width-percent:0;mso-height-percent:0;mso-width-relative:page;mso-height-relative:page" from="56.7pt,810.25pt" to="240.95pt,810.25pt" o:gfxdata="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" strokeweight="1.5pt">
               <w10:wrap anchorx="page" anchory="page"/>
@@ -5169,7 +5178,7 @@
             </wp:anchor>
           </w:drawing>
         </mc:Choice>
-        <mc:Fallback xmlns:cx="http://schemas.microsoft.com/office/drawing/2014/chartex" xmlns:w16se="http://schemas.microsoft.com/office/word/2015/wordml/symex">
+        <mc:Fallback xmlns:w16se="http://schemas.microsoft.com/office/word/2015/wordml/symex" xmlns:cx="http://schemas.microsoft.com/office/drawing/2014/chartex">
           <w:pict>
             <v:line w14:anchorId="7F8EFE83" id="Line 58" o:spid="_x0000_s1026" style="position:absolute;z-index:251662336;visibility:visible;mso-wrap-style:square;mso-width-percent:0;mso-height-percent:0;mso-wrap-distance-left:9pt;mso-wrap-distance-top:0;mso-wrap-distance-right:9pt;mso-wrap-distance-bottom:0;mso-position-horizontal:absolute;mso-position-horizontal-relative:page;mso-position-vertical:absolute;mso-position-vertical-relative:page;mso-width-percent:0;mso-height-percent:0;mso-width-relative:page;mso-height-relative:page" from="241pt,781.9pt" to="241pt,824.4pt" o:gfxdata="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" strokeweight="1.5pt">
               <w10:wrap anchorx="page" anchory="page"/>
@@ -5244,7 +5253,7 @@
             </wp:anchor>
           </w:drawing>
         </mc:Choice>
-        <mc:Fallback xmlns:cx="http://schemas.microsoft.com/office/drawing/2014/chartex" xmlns:w16se="http://schemas.microsoft.com/office/word/2015/wordml/symex">
+        <mc:Fallback xmlns:w16se="http://schemas.microsoft.com/office/word/2015/wordml/symex" xmlns:cx="http://schemas.microsoft.com/office/drawing/2014/chartex">
           <w:pict>
             <v:line w14:anchorId="7F9ED1EB" id="Line 57" o:spid="_x0000_s1026" style="position:absolute;z-index:251661312;visibility:visible;mso-wrap-style:square;mso-width-percent:0;mso-height-percent:0;mso-wrap-distance-left:9pt;mso-wrap-distance-top:0;mso-wrap-distance-right:9pt;mso-wrap-distance-bottom:0;mso-position-horizontal:absolute;mso-position-horizontal-relative:page;mso-position-vertical:absolute;mso-position-vertical-relative:page;mso-width-percent:0;mso-height-percent:0;mso-width-relative:page;mso-height-relative:page" from="56.7pt,796.05pt" to="240.95pt,796.05pt" o:gfxdata="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" strokecolor="black [3213]">
               <w10:wrap anchorx="page" anchory="page"/>
@@ -5319,7 +5328,7 @@
             </wp:anchor>
           </w:drawing>
         </mc:Choice>
-        <mc:Fallback xmlns:cx="http://schemas.microsoft.com/office/drawing/2014/chartex" xmlns:w16se="http://schemas.microsoft.com/office/word/2015/wordml/symex">
+        <mc:Fallback xmlns:w16se="http://schemas.microsoft.com/office/word/2015/wordml/symex" xmlns:cx="http://schemas.microsoft.com/office/drawing/2014/chartex">
           <w:pict>
             <v:line w14:anchorId="6C2914EF" id="Line 56" o:spid="_x0000_s1026" style="position:absolute;z-index:251660288;visibility:visible;mso-wrap-style:square;mso-width-percent:0;mso-height-percent:0;mso-wrap-distance-left:9pt;mso-wrap-distance-top:0;mso-wrap-distance-right:9pt;mso-wrap-distance-bottom:0;mso-position-horizontal:absolute;mso-position-horizontal-relative:page;mso-position-vertical:absolute;mso-position-vertical-relative:page;mso-width-percent:0;mso-height-percent:0;mso-width-relative:page;mso-height-relative:page" from="56.7pt,781.9pt" to="581.1pt,781.9pt" o:gfxdata="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" strokeweight="1.5pt">
               <w10:wrap anchorx="page" anchory="page"/>
@@ -5470,7 +5479,7 @@
             </wp:anchor>
           </w:drawing>
         </mc:Choice>
-        <mc:Fallback xmlns:cx="http://schemas.microsoft.com/office/drawing/2014/chartex" xmlns:w16se="http://schemas.microsoft.com/office/word/2015/wordml/symex">
+        <mc:Fallback xmlns:w16se="http://schemas.microsoft.com/office/word/2015/wordml/symex" xmlns:cx="http://schemas.microsoft.com/office/drawing/2014/chartex">
           <w:pict>
             <v:shapetype w14:anchorId="782E751C" id="_x0000_t202" coordsize="21600,21600" o:spt="202" path="m,l,21600r21600,l21600,xe">
               <v:stroke joinstyle="miter"/>
@@ -5820,7 +5829,7 @@
             </wp:anchor>
           </w:drawing>
         </mc:Choice>
-        <mc:Fallback xmlns:cx="http://schemas.microsoft.com/office/drawing/2014/chartex" xmlns:w16se="http://schemas.microsoft.com/office/word/2015/wordml/symex">
+        <mc:Fallback xmlns:w16se="http://schemas.microsoft.com/office/word/2015/wordml/symex" xmlns:cx="http://schemas.microsoft.com/office/drawing/2014/chartex">
           <w:pict>
             <v:shape w14:anchorId="25362B90" id="Text Box 52" o:spid="_x0000_s1037" type="#_x0000_t202" style="position:absolute;margin-left:25.95pt;margin-top:-35.85pt;width:80.4pt;height:10.45pt;z-index:251707392;visibility:visible;mso-wrap-style:square;mso-width-percent:0;mso-height-percent:0;mso-wrap-distance-left:9pt;mso-wrap-distance-top:0;mso-wrap-distance-right:9pt;mso-wrap-distance-bottom:0;mso-position-horizontal:absolute;mso-position-horizontal-relative:text;mso-position-vertical:absolute;mso-position-vertical-relative:text;mso-width-percent:0;mso-height-percent:0;mso-width-relative:page;mso-height-relative:page;v-text-anchor:top" o:gfxdata="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" filled="f" stroked="f">
               <v:textbox inset="0,0,0,0">
@@ -5990,7 +5999,7 @@
             </wp:anchor>
           </w:drawing>
         </mc:Choice>
-        <mc:Fallback xmlns:cx="http://schemas.microsoft.com/office/drawing/2014/chartex" xmlns:w16se="http://schemas.microsoft.com/office/word/2015/wordml/symex">
+        <mc:Fallback xmlns:w16se="http://schemas.microsoft.com/office/word/2015/wordml/symex" xmlns:cx="http://schemas.microsoft.com/office/drawing/2014/chartex">
           <w:pict>
             <v:shape w14:anchorId="5CE4A633" id="Text Box 45" o:spid="_x0000_s1038" type="#_x0000_t202" style="position:absolute;margin-left:-4.6pt;margin-top:-54.35pt;width:28.4pt;height:11.85pt;z-index:251700224;visibility:visible;mso-wrap-style:square;mso-width-percent:0;mso-height-percent:0;mso-wrap-distance-left:9pt;mso-wrap-distance-top:0;mso-wrap-distance-right:9pt;mso-wrap-distance-bottom:0;mso-position-horizontal:absolute;mso-position-horizontal-relative:margin;mso-position-vertical:absolute;mso-position-vertical-relative:text;mso-width-percent:0;mso-height-percent:0;mso-width-relative:page;mso-height-relative:page;v-text-anchor:top" o:gfxdata="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" filled="f" stroked="f">
               <v:textbox inset="0,0,0,0">
@@ -6135,7 +6144,7 @@
             </wp:anchor>
           </w:drawing>
         </mc:Choice>
-        <mc:Fallback xmlns:cx="http://schemas.microsoft.com/office/drawing/2014/chartex" xmlns:w16se="http://schemas.microsoft.com/office/word/2015/wordml/symex">
+        <mc:Fallback xmlns:w16se="http://schemas.microsoft.com/office/word/2015/wordml/symex" xmlns:cx="http://schemas.microsoft.com/office/drawing/2014/chartex">
           <w:pict>
             <v:shape w14:anchorId="18D2D018" id="Text Box 46" o:spid="_x0000_s1039" type="#_x0000_t202" style="position:absolute;margin-left:54.05pt;margin-top:-54.3pt;width:28.4pt;height:12.2pt;z-index:251701248;visibility:visible;mso-wrap-style:square;mso-width-percent:0;mso-height-percent:0;mso-wrap-distance-left:9pt;mso-wrap-distance-top:0;mso-wrap-distance-right:9pt;mso-wrap-distance-bottom:0;mso-position-horizontal:absolute;mso-position-horizontal-relative:left-margin-area;mso-position-vertical:absolute;mso-position-vertical-relative:text;mso-width-percent:0;mso-height-percent:0;mso-width-relative:page;mso-height-relative:page;v-text-anchor:top" o:gfxdata="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" filled="f" stroked="f">
               <v:textbox inset="0,0,0,0">
@@ -6274,7 +6283,7 @@
             </wp:anchor>
           </w:drawing>
         </mc:Choice>
-        <mc:Fallback xmlns:cx="http://schemas.microsoft.com/office/drawing/2014/chartex" xmlns:w16se="http://schemas.microsoft.com/office/word/2015/wordml/symex">
+        <mc:Fallback xmlns:w16se="http://schemas.microsoft.com/office/word/2015/wordml/symex" xmlns:cx="http://schemas.microsoft.com/office/drawing/2014/chartex">
           <w:pict>
             <v:shape w14:anchorId="6C72608C" id="Text Box 110" o:spid="_x0000_s1040" type="#_x0000_t202" style="position:absolute;margin-left:-26.25pt;margin-top:2.75pt;width:56.55pt;height:14.05pt;z-index:251717632;visibility:visible;mso-wrap-style:square;mso-width-percent:0;mso-height-percent:0;mso-wrap-distance-left:9pt;mso-wrap-distance-top:0;mso-wrap-distance-right:9pt;mso-wrap-distance-bottom:0;mso-position-horizontal:absolute;mso-position-horizontal-relative:text;mso-position-vertical:absolute;mso-position-vertical-relative:text;mso-width-percent:0;mso-height-percent:0;mso-width-relative:page;mso-height-relative:page;v-text-anchor:top" o:gfxdata="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" stroked="f">
               <v:fill opacity="0"/>
@@ -6402,7 +6411,7 @@
             </wp:anchor>
           </w:drawing>
         </mc:Choice>
-        <mc:Fallback xmlns:cx="http://schemas.microsoft.com/office/drawing/2014/chartex" xmlns:w16se="http://schemas.microsoft.com/office/word/2015/wordml/symex">
+        <mc:Fallback xmlns:w16se="http://schemas.microsoft.com/office/word/2015/wordml/symex" xmlns:cx="http://schemas.microsoft.com/office/drawing/2014/chartex">
           <w:pict>
             <v:shape w14:anchorId="3606A134" id="Text Box 111" o:spid="_x0000_s1041" type="#_x0000_t202" style="position:absolute;margin-left:-26.35pt;margin-top:17.7pt;width:56.8pt;height:13.5pt;z-index:251718656;visibility:visible;mso-wrap-style:square;mso-width-percent:0;mso-height-percent:0;mso-wrap-distance-left:9pt;mso-wrap-distance-top:0;mso-wrap-distance-right:9pt;mso-wrap-distance-bottom:0;mso-position-horizontal:absolute;mso-position-horizontal-relative:text;mso-position-vertical:absolute;mso-position-vertical-relative:text;mso-width-percent:0;mso-height-percent:0;mso-width-relative:page;mso-height-relative:page;v-text-anchor:top" o:gfxdata="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" stroked="f">
               <v:fill opacity="0"/>
@@ -6536,7 +6545,7 @@
             </wp:anchor>
           </w:drawing>
         </mc:Choice>
-        <mc:Fallback xmlns:cx="http://schemas.microsoft.com/office/drawing/2014/chartex" xmlns:w16se="http://schemas.microsoft.com/office/word/2015/wordml/symex">
+        <mc:Fallback xmlns:w16se="http://schemas.microsoft.com/office/word/2015/wordml/symex" xmlns:cx="http://schemas.microsoft.com/office/drawing/2014/chartex">
           <w:pict>
             <v:shape w14:anchorId="6D0CC2E7" id="Text Box 51" o:spid="_x0000_s1042" type="#_x0000_t202" style="position:absolute;margin-left:-26.05pt;margin-top:-25.5pt;width:56.8pt;height:14.2pt;z-index:251706368;visibility:visible;mso-wrap-style:square;mso-width-percent:0;mso-height-percent:0;mso-wrap-distance-left:9pt;mso-wrap-distance-top:0;mso-wrap-distance-right:9pt;mso-wrap-distance-bottom:0;mso-position-horizontal:absolute;mso-position-horizontal-relative:text;mso-position-vertical:absolute;mso-position-vertical-relative:text;mso-width-percent:0;mso-height-percent:0;mso-width-relative:page;mso-height-relative:page;v-text-anchor:top" o:gfxdata="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" filled="f" stroked="f">
               <v:textbox inset="0,0,0,0">
@@ -6679,7 +6688,7 @@
             </wp:anchor>
           </w:drawing>
         </mc:Choice>
-        <mc:Fallback xmlns:cx="http://schemas.microsoft.com/office/drawing/2014/chartex" xmlns:w16se="http://schemas.microsoft.com/office/word/2015/wordml/symex">
+        <mc:Fallback xmlns:w16se="http://schemas.microsoft.com/office/word/2015/wordml/symex" xmlns:cx="http://schemas.microsoft.com/office/drawing/2014/chartex">
           <w:pict>
             <v:shape w14:anchorId="51DFD3BC" id="Text Box 50" o:spid="_x0000_s1043" type="#_x0000_t202" style="position:absolute;margin-left:-26.7pt;margin-top:-39.85pt;width:56.8pt;height:14.2pt;z-index:251705344;visibility:visible;mso-wrap-style:square;mso-width-percent:0;mso-height-percent:0;mso-wrap-distance-left:9pt;mso-wrap-distance-top:0;mso-wrap-distance-right:9pt;mso-wrap-distance-bottom:0;mso-position-horizontal:absolute;mso-position-horizontal-relative:text;mso-position-vertical:absolute;mso-position-vertical-relative:text;mso-width-percent:0;mso-height-percent:0;mso-width-relative:page;mso-height-relative:page;v-text-anchor:top" o:gfxdata="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" filled="f" stroked="f">
               <v:textbox inset="0,0,0,0">
@@ -6807,7 +6816,7 @@
             </wp:anchor>
           </w:drawing>
         </mc:Choice>
-        <mc:Fallback xmlns:cx="http://schemas.microsoft.com/office/drawing/2014/chartex" xmlns:w16se="http://schemas.microsoft.com/office/word/2015/wordml/symex">
+        <mc:Fallback xmlns:w16se="http://schemas.microsoft.com/office/word/2015/wordml/symex" xmlns:cx="http://schemas.microsoft.com/office/drawing/2014/chartex">
           <w:pict>
             <v:shape w14:anchorId="08465C84" id="Text Box 40" o:spid="_x0000_s1044" type="#_x0000_t202" style="position:absolute;margin-left:397.5pt;margin-top:-39.55pt;width:41.35pt;height:13pt;z-index:251698176;visibility:visible;mso-wrap-style:square;mso-width-percent:0;mso-height-percent:0;mso-wrap-distance-left:9pt;mso-wrap-distance-top:0;mso-wrap-distance-right:9pt;mso-wrap-distance-bottom:0;mso-position-horizontal:absolute;mso-position-horizontal-relative:text;mso-position-vertical:absolute;mso-position-vertical-relative:text;mso-width-percent:0;mso-height-percent:0;mso-width-relative:page;mso-height-relative:page;v-text-anchor:top" o:gfxdata="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" filled="f" stroked="f">
               <v:textbox inset="0,0,0,0">
@@ -6926,7 +6935,7 @@
             </wp:anchor>
           </w:drawing>
         </mc:Choice>
-        <mc:Fallback xmlns:cx="http://schemas.microsoft.com/office/drawing/2014/chartex" xmlns:w16se="http://schemas.microsoft.com/office/word/2015/wordml/symex">
+        <mc:Fallback xmlns:w16se="http://schemas.microsoft.com/office/word/2015/wordml/symex" xmlns:cx="http://schemas.microsoft.com/office/drawing/2014/chartex">
           <w:pict>
             <v:shape w14:anchorId="5BAFABA4" id="Text Box 38" o:spid="_x0000_s1045" type="#_x0000_t202" style="position:absolute;margin-left:354.65pt;margin-top:-39.65pt;width:42.8pt;height:12.8pt;z-index:251697152;visibility:visible;mso-wrap-style:square;mso-width-percent:0;mso-height-percent:0;mso-wrap-distance-left:9pt;mso-wrap-distance-top:0;mso-wrap-distance-right:9pt;mso-wrap-distance-bottom:0;mso-position-horizontal:absolute;mso-position-horizontal-relative:text;mso-position-vertical:absolute;mso-position-vertical-relative:text;mso-width-percent:0;mso-height-percent:0;mso-width-relative:page;mso-height-relative:page;v-text-anchor:top" o:gfxdata="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" filled="f" stroked="f">
               <v:textbox inset="0,0,0,0">
@@ -7039,7 +7048,7 @@
             </wp:anchor>
           </w:drawing>
         </mc:Choice>
-        <mc:Fallback xmlns:cx="http://schemas.microsoft.com/office/drawing/2014/chartex" xmlns:w16se="http://schemas.microsoft.com/office/word/2015/wordml/symex">
+        <mc:Fallback xmlns:w16se="http://schemas.microsoft.com/office/word/2015/wordml/symex" xmlns:cx="http://schemas.microsoft.com/office/drawing/2014/chartex">
           <w:pict>
             <v:shape w14:anchorId="4D8AA2F1" id="Text Box 49" o:spid="_x0000_s1046" type="#_x0000_t202" style="position:absolute;margin-left:127.35pt;margin-top:-53.6pt;width:28.4pt;height:12.6pt;z-index:251704320;visibility:visible;mso-wrap-style:square;mso-width-percent:0;mso-height-percent:0;mso-wrap-distance-left:9pt;mso-wrap-distance-top:0;mso-wrap-distance-right:9pt;mso-wrap-distance-bottom:0;mso-position-horizontal:absolute;mso-position-horizontal-relative:text;mso-position-vertical:absolute;mso-position-vertical-relative:text;mso-width-percent:0;mso-height-percent:0;mso-width-relative:page;mso-height-relative:page;v-text-anchor:top" o:gfxdata="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" filled="f" stroked="f">
               <v:textbox inset="0,0,0,0">
@@ -7153,7 +7162,7 @@
             </wp:anchor>
           </w:drawing>
         </mc:Choice>
-        <mc:Fallback xmlns:cx="http://schemas.microsoft.com/office/drawing/2014/chartex" xmlns:w16se="http://schemas.microsoft.com/office/word/2015/wordml/symex">
+        <mc:Fallback xmlns:w16se="http://schemas.microsoft.com/office/word/2015/wordml/symex" xmlns:cx="http://schemas.microsoft.com/office/drawing/2014/chartex">
           <w:pict>
             <v:shape w14:anchorId="5AC07277" id="Text Box 53" o:spid="_x0000_s1047" type="#_x0000_t202" style="position:absolute;margin-left:26.7pt;margin-top:-24.95pt;width:56.8pt;height:12.4pt;z-index:251708416;visibility:visible;mso-wrap-style:square;mso-width-percent:0;mso-height-percent:0;mso-wrap-distance-left:9pt;mso-wrap-distance-top:0;mso-wrap-distance-right:9pt;mso-wrap-distance-bottom:0;mso-position-horizontal:absolute;mso-position-horizontal-relative:text;mso-position-vertical:absolute;mso-position-vertical-relative:text;mso-width-percent:0;mso-height-percent:0;mso-width-relative:page;mso-height-relative:page;v-text-anchor:top" o:gfxdata="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" filled="f" stroked="f">
               <v:textbox inset="0,0,0,0">
@@ -7332,7 +7341,7 @@
             </wp:anchor>
           </w:drawing>
         </mc:Choice>
-        <mc:Fallback xmlns:cx="http://schemas.microsoft.com/office/drawing/2014/chartex" xmlns:w16se="http://schemas.microsoft.com/office/word/2015/wordml/symex">
+        <mc:Fallback xmlns:w16se="http://schemas.microsoft.com/office/word/2015/wordml/symex" xmlns:cx="http://schemas.microsoft.com/office/drawing/2014/chartex">
           <w:pict>
             <v:shape w14:anchorId="65DD1FEF" id="Text Box 103" o:spid="_x0000_s1048" type="#_x0000_t202" style="position:absolute;margin-left:155.7pt;margin-top:-70.8pt;width:340.8pt;height:28.4pt;z-index:251715584;visibility:visible;mso-wrap-style:square;mso-width-percent:0;mso-height-percent:0;mso-wrap-distance-left:9pt;mso-wrap-distance-top:0;mso-wrap-distance-right:9pt;mso-wrap-distance-bottom:0;mso-position-horizontal:absolute;mso-position-horizontal-relative:text;mso-position-vertical:absolute;mso-position-vertical-relative:text;mso-width-percent:0;mso-height-percent:0;mso-width-relative:page;mso-height-relative:page;v-text-anchor:top" o:gfxdata="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" filled="f" stroked="f">
               <v:textbox inset="0,0,0,0">
@@ -7493,7 +7502,7 @@
             </wp:anchor>
           </w:drawing>
         </mc:Choice>
-        <mc:Fallback xmlns:cx="http://schemas.microsoft.com/office/drawing/2014/chartex" xmlns:w16se="http://schemas.microsoft.com/office/word/2015/wordml/symex">
+        <mc:Fallback xmlns:w16se="http://schemas.microsoft.com/office/word/2015/wordml/symex" xmlns:cx="http://schemas.microsoft.com/office/drawing/2014/chartex">
           <w:pict>
             <v:shape w14:anchorId="13DD7E69" id="Text Box 113" o:spid="_x0000_s1049" type="#_x0000_t202" style="position:absolute;margin-left:28.3pt;margin-top:1.8pt;width:56.45pt;height:13.9pt;z-index:251720704;visibility:visible;mso-wrap-style:square;mso-width-percent:0;mso-height-percent:0;mso-wrap-distance-left:9pt;mso-wrap-distance-top:0;mso-wrap-distance-right:9pt;mso-wrap-distance-bottom:0;mso-position-horizontal:absolute;mso-position-horizontal-relative:text;mso-position-vertical:absolute;mso-position-vertical-relative:text;mso-width-percent:0;mso-height-percent:0;mso-width-relative:page;mso-height-relative:page;v-text-anchor:top" o:gfxdata="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" stroked="f">
               <v:fill opacity="0"/>
@@ -7602,7 +7611,7 @@
             </wp:anchor>
           </w:drawing>
         </mc:Choice>
-        <mc:Fallback xmlns:cx="http://schemas.microsoft.com/office/drawing/2014/chartex" xmlns:w16se="http://schemas.microsoft.com/office/word/2015/wordml/symex">
+        <mc:Fallback xmlns:w16se="http://schemas.microsoft.com/office/word/2015/wordml/symex" xmlns:cx="http://schemas.microsoft.com/office/drawing/2014/chartex">
           <w:pict>
             <v:shape w14:anchorId="5036CB88" id="Text Box 41" o:spid="_x0000_s1050" type="#_x0000_t202" style="position:absolute;margin-left:442.1pt;margin-top:-39.95pt;width:54.8pt;height:12.4pt;z-index:251699200;visibility:visible;mso-wrap-style:square;mso-width-percent:0;mso-height-percent:0;mso-wrap-distance-left:9pt;mso-wrap-distance-top:0;mso-wrap-distance-right:9pt;mso-wrap-distance-bottom:0;mso-position-horizontal:absolute;mso-position-horizontal-relative:text;mso-position-vertical:absolute;mso-position-vertical-relative:text;mso-width-percent:0;mso-height-percent:0;mso-width-relative:page;mso-height-relative:page;v-text-anchor:top" o:gfxdata="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" filled="f" stroked="f">
               <v:textbox inset="0,0,0,0">
@@ -7740,7 +7749,7 @@
             </wp:anchor>
           </w:drawing>
         </mc:Choice>
-        <mc:Fallback xmlns:cx="http://schemas.microsoft.com/office/drawing/2014/chartex" xmlns:w16se="http://schemas.microsoft.com/office/word/2015/wordml/symex">
+        <mc:Fallback xmlns:w16se="http://schemas.microsoft.com/office/word/2015/wordml/symex" xmlns:cx="http://schemas.microsoft.com/office/drawing/2014/chartex">
           <w:pict>
             <v:shape w14:anchorId="4C83A9E1" id="Text Box 37" o:spid="_x0000_s1051" type="#_x0000_t202" style="position:absolute;margin-left:356.6pt;margin-top:1.4pt;width:142pt;height:28.4pt;z-index:251696128;visibility:visible;mso-wrap-style:square;mso-width-percent:0;mso-height-percent:0;mso-wrap-distance-left:9pt;mso-wrap-distance-top:0;mso-wrap-distance-right:9pt;mso-wrap-distance-bottom:0;mso-position-horizontal:absolute;mso-position-horizontal-relative:text;mso-position-vertical:absolute;mso-position-vertical-relative:text;mso-width-percent:0;mso-height-percent:0;mso-width-relative:page;mso-height-relative:page;v-text-anchor:top" o:gfxdata="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" filled="f" stroked="f">
               <v:textbox inset="0,0,0,0">
@@ -7894,7 +7903,7 @@
             </wp:anchor>
           </w:drawing>
         </mc:Choice>
-        <mc:Fallback xmlns:cx="http://schemas.microsoft.com/office/drawing/2014/chartex" xmlns:w16se="http://schemas.microsoft.com/office/word/2015/wordml/symex">
+        <mc:Fallback xmlns:w16se="http://schemas.microsoft.com/office/word/2015/wordml/symex" xmlns:cx="http://schemas.microsoft.com/office/drawing/2014/chartex">
           <w:pict>
             <v:shape w14:anchorId="45D1B9BE" id="Text Box 48" o:spid="_x0000_s1052" type="#_x0000_t202" style="position:absolute;margin-left:87.95pt;margin-top:-54.5pt;width:40.55pt;height:12.9pt;z-index:251703296;visibility:visible;mso-wrap-style:square;mso-width-percent:0;mso-height-percent:0;mso-wrap-distance-left:9pt;mso-wrap-distance-top:0;mso-wrap-distance-right:9pt;mso-wrap-distance-bottom:0;mso-position-horizontal:absolute;mso-position-horizontal-relative:text;mso-position-vertical:absolute;mso-position-vertical-relative:text;mso-width-percent:0;mso-height-percent:0;mso-width-relative:page;mso-height-relative:page;v-text-anchor:top" o:gfxdata="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" filled="f" stroked="f">
               <v:textbox inset="0,0,0,0">
@@ -8051,7 +8060,7 @@
             </wp:anchor>
           </w:drawing>
         </mc:Choice>
-        <mc:Fallback xmlns:cx="http://schemas.microsoft.com/office/drawing/2014/chartex" xmlns:w16se="http://schemas.microsoft.com/office/word/2015/wordml/symex">
+        <mc:Fallback xmlns:w16se="http://schemas.microsoft.com/office/word/2015/wordml/symex" xmlns:cx="http://schemas.microsoft.com/office/drawing/2014/chartex">
           <w:pict>
             <v:shape w14:anchorId="4B95E432" id="Text Box 47" o:spid="_x0000_s1053" type="#_x0000_t202" style="position:absolute;margin-left:26.25pt;margin-top:-54.1pt;width:54.65pt;height:12.6pt;z-index:251702272;visibility:visible;mso-wrap-style:square;mso-width-percent:0;mso-height-percent:0;mso-wrap-distance-left:9pt;mso-wrap-distance-top:0;mso-wrap-distance-right:9pt;mso-wrap-distance-bottom:0;mso-position-horizontal:absolute;mso-position-horizontal-relative:text;mso-position-vertical:absolute;mso-position-vertical-relative:text;mso-width-percent:0;mso-height-percent:0;mso-width-relative:page;mso-height-relative:page;v-text-anchor:top" o:gfxdata="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" filled="f" stroked="f">
               <v:textbox inset="0,0,0,0">
@@ -8163,7 +8172,7 @@
             </wp:anchor>
           </w:drawing>
         </mc:Choice>
-        <mc:Fallback xmlns:cx="http://schemas.microsoft.com/office/drawing/2014/chartex" xmlns:w16se="http://schemas.microsoft.com/office/word/2015/wordml/symex">
+        <mc:Fallback xmlns:w16se="http://schemas.microsoft.com/office/word/2015/wordml/symex" xmlns:cx="http://schemas.microsoft.com/office/drawing/2014/chartex">
           <w:pict>
             <v:line w14:anchorId="107A4B07" id="Line 19" o:spid="_x0000_s1026" style="position:absolute;z-index:251686912;visibility:visible;mso-wrap-style:square;mso-width-percent:0;mso-height-percent:0;mso-wrap-distance-left:9pt;mso-wrap-distance-top:0;mso-wrap-distance-right:9pt;mso-wrap-distance-bottom:0;mso-position-horizontal:absolute;mso-position-horizontal-relative:page;mso-position-vertical:absolute;mso-position-vertical-relative:page;mso-width-percent:0;mso-height-percent:0;mso-width-relative:page;mso-height-relative:page" from="108.6pt,711.85pt" to="108.6pt,825.25pt" o:gfxdata="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" strokeweight="1.5pt">
               <w10:wrap anchorx="page" anchory="page"/>
@@ -8238,7 +8247,7 @@
             </wp:anchor>
           </w:drawing>
         </mc:Choice>
-        <mc:Fallback xmlns:cx="http://schemas.microsoft.com/office/drawing/2014/chartex" xmlns:w16se="http://schemas.microsoft.com/office/word/2015/wordml/symex">
+        <mc:Fallback xmlns:w16se="http://schemas.microsoft.com/office/word/2015/wordml/symex" xmlns:cx="http://schemas.microsoft.com/office/drawing/2014/chartex">
           <w:pict>
             <v:line w14:anchorId="28F29081" id="Line 18" o:spid="_x0000_s1026" style="position:absolute;z-index:251685888;visibility:visible;mso-wrap-style:square;mso-width-percent:0;mso-height-percent:0;mso-wrap-distance-left:9pt;mso-wrap-distance-top:0;mso-wrap-distance-right:9pt;mso-wrap-distance-bottom:0;mso-position-horizontal:absolute;mso-position-horizontal-relative:page;mso-position-vertical:absolute;mso-position-vertical-relative:page;mso-width-percent:0;mso-height-percent:0;mso-width-relative:page;mso-height-relative:page" from="79.75pt,711.85pt" to="79.75pt,754.35pt" o:gfxdata="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" strokeweight="1.5pt">
               <w10:wrap anchorx="page" anchory="page"/>
@@ -8339,7 +8348,7 @@
             </wp:anchor>
           </w:drawing>
         </mc:Choice>
-        <mc:Fallback xmlns:cx="http://schemas.microsoft.com/office/drawing/2014/chartex" xmlns:w16se="http://schemas.microsoft.com/office/word/2015/wordml/symex">
+        <mc:Fallback xmlns:w16se="http://schemas.microsoft.com/office/word/2015/wordml/symex" xmlns:cx="http://schemas.microsoft.com/office/drawing/2014/chartex">
           <w:pict>
             <v:shape w14:anchorId="712A6800" id="Text Box 92" o:spid="_x0000_s1054" type="#_x0000_t202" style="position:absolute;margin-left:410.4pt;margin-top:-26.95pt;width:100.75pt;height:19.15pt;z-index:251712512;visibility:visible;mso-wrap-style:square;mso-width-percent:0;mso-height-percent:0;mso-wrap-distance-left:9pt;mso-wrap-distance-top:0;mso-wrap-distance-right:9pt;mso-wrap-distance-bottom:0;mso-position-horizontal:absolute;mso-position-horizontal-relative:text;mso-position-vertical:absolute;mso-position-vertical-relative:text;mso-width-percent:0;mso-height-percent:0;mso-width-relative:page;mso-height-relative:page;v-text-anchor:top" o:gfxdata="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" filled="f" stroked="f">
               <v:textbox inset="0,0,0,0">
@@ -8430,7 +8439,7 @@
             </wp:anchor>
           </w:drawing>
         </mc:Choice>
-        <mc:Fallback xmlns:cx="http://schemas.microsoft.com/office/drawing/2014/chartex" xmlns:w16se="http://schemas.microsoft.com/office/word/2015/wordml/symex">
+        <mc:Fallback xmlns:w16se="http://schemas.microsoft.com/office/word/2015/wordml/symex" xmlns:cx="http://schemas.microsoft.com/office/drawing/2014/chartex">
           <w:pict>
             <v:line w14:anchorId="3EC25720" id="Line 116" o:spid="_x0000_s1026" style="position:absolute;z-index:251723776;visibility:visible;mso-wrap-style:square;mso-width-percent:0;mso-height-percent:0;mso-wrap-distance-left:9pt;mso-wrap-distance-top:0;mso-wrap-distance-right:9pt;mso-wrap-distance-bottom:0;mso-position-horizontal:absolute;mso-position-horizontal-relative:page;mso-position-vertical:absolute;mso-position-vertical-relative:page;mso-width-percent:0;mso-height-percent:0;mso-width-relative:page;mso-height-relative:page" from="467.65pt,768.45pt" to="467.65pt,781.65pt" o:gfxdata="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" strokeweight="1.5pt">
               <w10:wrap anchorx="page" anchory="page"/>
@@ -8505,7 +8514,7 @@
             </wp:anchor>
           </w:drawing>
         </mc:Choice>
-        <mc:Fallback xmlns:cx="http://schemas.microsoft.com/office/drawing/2014/chartex" xmlns:w16se="http://schemas.microsoft.com/office/word/2015/wordml/symex">
+        <mc:Fallback xmlns:w16se="http://schemas.microsoft.com/office/word/2015/wordml/symex" xmlns:cx="http://schemas.microsoft.com/office/drawing/2014/chartex">
           <w:pict>
             <v:line w14:anchorId="0B0E053E" id="Line 115" o:spid="_x0000_s1026" style="position:absolute;z-index:251722752;visibility:visible;mso-wrap-style:square;mso-width-percent:0;mso-height-percent:0;mso-wrap-distance-left:9pt;mso-wrap-distance-top:0;mso-wrap-distance-right:9pt;mso-wrap-distance-bottom:0;mso-position-horizontal:absolute;mso-position-horizontal-relative:page;mso-position-vertical:absolute;mso-position-vertical-relative:page;mso-width-percent:0;mso-height-percent:0;mso-width-relative:page;mso-height-relative:page" from="453pt,767.45pt" to="453pt,782.2pt" o:gfxdata="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" strokecolor="black [3213]" strokeweight="1.5pt">
               <w10:wrap anchorx="page" anchory="page"/>
@@ -8580,7 +8589,7 @@
             </wp:anchor>
           </w:drawing>
         </mc:Choice>
-        <mc:Fallback xmlns:cx="http://schemas.microsoft.com/office/drawing/2014/chartex" xmlns:w16se="http://schemas.microsoft.com/office/word/2015/wordml/symex">
+        <mc:Fallback xmlns:w16se="http://schemas.microsoft.com/office/word/2015/wordml/symex" xmlns:cx="http://schemas.microsoft.com/office/drawing/2014/chartex">
           <w:pict>
             <v:line w14:anchorId="3A8C3FF7" id="Line 25" o:spid="_x0000_s1026" style="position:absolute;z-index:251692032;visibility:visible;mso-wrap-style:square;mso-width-percent:0;mso-height-percent:0;mso-wrap-distance-left:9pt;mso-wrap-distance-top:0;mso-wrap-distance-right:9pt;mso-wrap-distance-bottom:0;mso-position-horizontal:absolute;mso-position-horizontal-relative:page;mso-position-vertical:absolute;mso-position-vertical-relative:page;mso-width-percent:0;mso-height-percent:0;mso-width-relative:page;mso-height-relative:page" from="481.9pt,753.5pt" to="481.9pt,781.85pt" o:gfxdata="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" strokeweight="1.5pt">
               <w10:wrap anchorx="page" anchory="page"/>
@@ -8672,7 +8681,7 @@
             </wp:anchor>
           </w:drawing>
         </mc:Choice>
-        <mc:Fallback xmlns:cx="http://schemas.microsoft.com/office/drawing/2014/chartex" xmlns:w16se="http://schemas.microsoft.com/office/word/2015/wordml/symex">
+        <mc:Fallback xmlns:w16se="http://schemas.microsoft.com/office/word/2015/wordml/symex" xmlns:cx="http://schemas.microsoft.com/office/drawing/2014/chartex">
           <w:pict>
             <v:shape w14:anchorId="0AB94C25" id="Text Box 114" o:spid="_x0000_s1055" type="#_x0000_t202" style="position:absolute;margin-left:42.45pt;margin-top:15.9pt;width:56.75pt;height:14.2pt;z-index:251721728;visibility:visible;mso-wrap-style:square;mso-width-percent:0;mso-height-percent:0;mso-wrap-distance-left:9pt;mso-wrap-distance-top:0;mso-wrap-distance-right:9pt;mso-wrap-distance-bottom:0;mso-position-horizontal:absolute;mso-position-horizontal-relative:text;mso-position-vertical:absolute;mso-position-vertical-relative:text;mso-width-percent:0;mso-height-percent:0;mso-width-relative:page;mso-height-relative:page;v-text-anchor:top" o:gfxdata="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" stroked="f">
               <v:fill opacity="0"/>
@@ -8773,7 +8782,7 @@
             </wp:anchor>
           </w:drawing>
         </mc:Choice>
-        <mc:Fallback xmlns:cx="http://schemas.microsoft.com/office/drawing/2014/chartex" xmlns:w16se="http://schemas.microsoft.com/office/word/2015/wordml/symex">
+        <mc:Fallback xmlns:w16se="http://schemas.microsoft.com/office/word/2015/wordml/symex" xmlns:cx="http://schemas.microsoft.com/office/drawing/2014/chartex">
           <w:pict>
             <v:shape w14:anchorId="143E084B" id="Text Box 112" o:spid="_x0000_s1056" type="#_x0000_t202" style="position:absolute;margin-left:42.45pt;margin-top:-12.45pt;width:56.75pt;height:14.2pt;z-index:251719680;visibility:visible;mso-wrap-style:square;mso-width-percent:0;mso-height-percent:0;mso-wrap-distance-left:9pt;mso-wrap-distance-top:0;mso-wrap-distance-right:9pt;mso-wrap-distance-bottom:0;mso-position-horizontal:absolute;mso-position-horizontal-relative:text;mso-position-vertical:absolute;mso-position-vertical-relative:text;mso-width-percent:0;mso-height-percent:0;mso-width-relative:page;mso-height-relative:page;v-text-anchor:top" o:gfxdata="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" stroked="f">
               <v:fill opacity="0"/>
@@ -8857,7 +8866,7 @@
             </wp:anchor>
           </w:drawing>
         </mc:Choice>
-        <mc:Fallback xmlns:cx="http://schemas.microsoft.com/office/drawing/2014/chartex" xmlns:w16se="http://schemas.microsoft.com/office/word/2015/wordml/symex">
+        <mc:Fallback xmlns:w16se="http://schemas.microsoft.com/office/word/2015/wordml/symex" xmlns:cx="http://schemas.microsoft.com/office/drawing/2014/chartex">
           <w:pict>
             <v:line w14:anchorId="1E2F6F3F" id="Line 82" o:spid="_x0000_s1026" style="position:absolute;z-index:251710464;visibility:visible;mso-wrap-style:square;mso-width-percent:0;mso-height-percent:0;mso-wrap-distance-left:9pt;mso-wrap-distance-top:0;mso-wrap-distance-right:9pt;mso-wrap-distance-bottom:0;mso-position-horizontal:absolute;mso-position-horizontal-relative:page;mso-position-vertical:absolute;mso-position-vertical-relative:page;mso-width-percent:0;mso-height-percent:0;mso-width-relative:page;mso-height-relative:page" from="56.7pt,781.85pt" to="240.95pt,781.85pt" o:gfxdata="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" strokecolor="black [3213]">
               <w10:wrap anchorx="page" anchory="page"/>
@@ -8932,7 +8941,7 @@
             </wp:anchor>
           </w:drawing>
         </mc:Choice>
-        <mc:Fallback xmlns:cx="http://schemas.microsoft.com/office/drawing/2014/chartex" xmlns:w16se="http://schemas.microsoft.com/office/word/2015/wordml/symex">
+        <mc:Fallback xmlns:w16se="http://schemas.microsoft.com/office/word/2015/wordml/symex" xmlns:cx="http://schemas.microsoft.com/office/drawing/2014/chartex">
           <w:pict>
             <v:line w14:anchorId="7571A6F3" id="Line 77" o:spid="_x0000_s1026" style="position:absolute;z-index:251709440;visibility:visible;mso-wrap-style:square;mso-width-percent:0;mso-height-percent:0;mso-wrap-distance-left:9pt;mso-wrap-distance-top:0;mso-wrap-distance-right:9pt;mso-wrap-distance-bottom:0;mso-position-horizontal:absolute;mso-position-horizontal-relative:page;mso-position-vertical:absolute;mso-position-vertical-relative:page;mso-width-percent:0;mso-height-percent:0;mso-width-relative:page;mso-height-relative:page" from="439.35pt,781.85pt" to="581.1pt,781.85pt" o:gfxdata="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" strokeweight="1.5pt">
               <w10:wrap anchorx="page" anchory="page"/>
@@ -9027,7 +9036,7 @@
             </wp:anchor>
           </w:drawing>
         </mc:Choice>
-        <mc:Fallback xmlns:cx="http://schemas.microsoft.com/office/drawing/2014/chartex" xmlns:w16se="http://schemas.microsoft.com/office/word/2015/wordml/symex">
+        <mc:Fallback xmlns:w16se="http://schemas.microsoft.com/office/word/2015/wordml/symex" xmlns:cx="http://schemas.microsoft.com/office/drawing/2014/chartex">
           <w:pict>
             <v:shape w14:anchorId="45C5DFD1" id="Text Box 34" o:spid="_x0000_s1057" type="#_x0000_t202" style="position:absolute;margin-left:165.45pt;margin-top:-85.1pt;width:321.65pt;height:11.5pt;z-index:251695104;visibility:visible;mso-wrap-style:square;mso-width-percent:0;mso-height-percent:0;mso-wrap-distance-left:9pt;mso-wrap-distance-top:0;mso-wrap-distance-right:9pt;mso-wrap-distance-bottom:0;mso-position-horizontal:absolute;mso-position-horizontal-relative:text;mso-position-vertical:absolute;mso-position-vertical-relative:text;mso-width-percent:0;mso-height-percent:0;mso-width-relative:page;mso-height-relative:page;v-text-anchor:top" o:gfxdata="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" filled="f" stroked="f">
               <v:textbox style="mso-fit-shape-to-text:t" inset="0,0,0,0">
@@ -9112,7 +9121,7 @@
             </wp:anchor>
           </w:drawing>
         </mc:Choice>
-        <mc:Fallback xmlns:cx="http://schemas.microsoft.com/office/drawing/2014/chartex" xmlns:w16se="http://schemas.microsoft.com/office/word/2015/wordml/symex">
+        <mc:Fallback xmlns:w16se="http://schemas.microsoft.com/office/word/2015/wordml/symex" xmlns:cx="http://schemas.microsoft.com/office/drawing/2014/chartex">
           <w:pict>
             <v:line w14:anchorId="28F09FAF" id="Line 28" o:spid="_x0000_s1026" style="position:absolute;z-index:251694080;visibility:visible;mso-wrap-style:square;mso-width-percent:0;mso-height-percent:0;mso-wrap-distance-left:9pt;mso-wrap-distance-top:0;mso-wrap-distance-right:9pt;mso-wrap-distance-bottom:0;mso-position-horizontal:absolute;mso-position-horizontal-relative:page;mso-position-vertical:absolute;mso-position-vertical-relative:page;mso-width-percent:0;mso-height-percent:0;mso-width-relative:page;mso-height-relative:page" from="439.25pt,767.7pt" to="581pt,767.7pt" o:gfxdata="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" strokeweight="1.5pt">
               <w10:wrap anchorx="page" anchory="page"/>
@@ -9187,7 +9196,7 @@
             </wp:anchor>
           </w:drawing>
         </mc:Choice>
-        <mc:Fallback xmlns:cx="http://schemas.microsoft.com/office/drawing/2014/chartex" xmlns:w16se="http://schemas.microsoft.com/office/word/2015/wordml/symex">
+        <mc:Fallback xmlns:w16se="http://schemas.microsoft.com/office/word/2015/wordml/symex" xmlns:cx="http://schemas.microsoft.com/office/drawing/2014/chartex">
           <w:pict>
             <v:line w14:anchorId="1FBD5CCE" id="Line 26" o:spid="_x0000_s1026" style="position:absolute;z-index:251693056;visibility:visible;mso-wrap-style:square;mso-width-percent:0;mso-height-percent:0;mso-wrap-distance-left:9pt;mso-wrap-distance-top:0;mso-wrap-distance-right:9pt;mso-wrap-distance-bottom:0;mso-position-horizontal:absolute;mso-position-horizontal-relative:page;mso-position-vertical:absolute;mso-position-vertical-relative:page;mso-width-percent:0;mso-height-percent:0;mso-width-relative:page;mso-height-relative:page" from="524.3pt,753.55pt" to="524.3pt,781.9pt" o:gfxdata="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" strokeweight="1.5pt">
               <w10:wrap anchorx="page" anchory="page"/>
@@ -9262,7 +9271,7 @@
             </wp:anchor>
           </w:drawing>
         </mc:Choice>
-        <mc:Fallback xmlns:cx="http://schemas.microsoft.com/office/drawing/2014/chartex" xmlns:w16se="http://schemas.microsoft.com/office/word/2015/wordml/symex">
+        <mc:Fallback xmlns:w16se="http://schemas.microsoft.com/office/word/2015/wordml/symex" xmlns:cx="http://schemas.microsoft.com/office/drawing/2014/chartex">
           <w:pict>
             <v:line w14:anchorId="3FC7A027" id="Line 24" o:spid="_x0000_s1026" style="position:absolute;z-index:251691008;visibility:visible;mso-wrap-style:square;mso-width-percent:0;mso-height-percent:0;mso-wrap-distance-left:9pt;mso-wrap-distance-top:0;mso-wrap-distance-right:9pt;mso-wrap-distance-bottom:0;mso-position-horizontal:absolute;mso-position-horizontal-relative:page;mso-position-vertical:absolute;mso-position-vertical-relative:page;mso-width-percent:0;mso-height-percent:0;mso-width-relative:page;mso-height-relative:page" from="439.35pt,753.5pt" to="439.35pt,824.35pt" o:gfxdata="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" strokeweight="1.5pt">
               <w10:wrap anchorx="page" anchory="page"/>
@@ -9337,7 +9346,7 @@
             </wp:anchor>
           </w:drawing>
         </mc:Choice>
-        <mc:Fallback xmlns:cx="http://schemas.microsoft.com/office/drawing/2014/chartex" xmlns:w16se="http://schemas.microsoft.com/office/word/2015/wordml/symex">
+        <mc:Fallback xmlns:w16se="http://schemas.microsoft.com/office/word/2015/wordml/symex" xmlns:cx="http://schemas.microsoft.com/office/drawing/2014/chartex">
           <w:pict>
             <v:line w14:anchorId="1289F6FF" id="Line 22" o:spid="_x0000_s1026" style="position:absolute;z-index:251689984;visibility:visible;mso-wrap-style:square;mso-width-percent:0;mso-height-percent:0;mso-wrap-distance-left:9pt;mso-wrap-distance-top:0;mso-wrap-distance-right:9pt;mso-wrap-distance-bottom:0;mso-position-horizontal:absolute;mso-position-horizontal-relative:page;mso-position-vertical:absolute;mso-position-vertical-relative:page;mso-width-percent:0;mso-height-percent:0;mso-width-relative:page;mso-height-relative:page" from="56.7pt,753.5pt" to="581pt,753.5pt" o:gfxdata="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" strokeweight="1.5pt">
               <w10:wrap anchorx="page" anchory="page"/>
@@ -9412,7 +9421,7 @@
             </wp:anchor>
           </w:drawing>
         </mc:Choice>
-        <mc:Fallback xmlns:cx="http://schemas.microsoft.com/office/drawing/2014/chartex" xmlns:w16se="http://schemas.microsoft.com/office/word/2015/wordml/symex">
+        <mc:Fallback xmlns:w16se="http://schemas.microsoft.com/office/word/2015/wordml/symex" xmlns:cx="http://schemas.microsoft.com/office/drawing/2014/chartex">
           <w:pict>
             <v:line w14:anchorId="078C0F76" id="Line 21" o:spid="_x0000_s1026" style="position:absolute;z-index:251688960;visibility:visible;mso-wrap-style:square;mso-width-percent:0;mso-height-percent:0;mso-wrap-distance-left:9pt;mso-wrap-distance-top:0;mso-wrap-distance-right:9pt;mso-wrap-distance-bottom:0;mso-position-horizontal:absolute;mso-position-horizontal-relative:page;mso-position-vertical:absolute;mso-position-vertical-relative:page;mso-width-percent:0;mso-height-percent:0;mso-width-relative:page;mso-height-relative:page" from="212.65pt,711pt" to="212.65pt,824.4pt" o:gfxdata="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" strokecolor="black [3213]" strokeweight="1.5pt">
               <w10:wrap anchorx="page" anchory="page"/>
@@ -9487,7 +9496,7 @@
             </wp:anchor>
           </w:drawing>
         </mc:Choice>
-        <mc:Fallback xmlns:cx="http://schemas.microsoft.com/office/drawing/2014/chartex" xmlns:w16se="http://schemas.microsoft.com/office/word/2015/wordml/symex">
+        <mc:Fallback xmlns:w16se="http://schemas.microsoft.com/office/word/2015/wordml/symex" xmlns:cx="http://schemas.microsoft.com/office/drawing/2014/chartex">
           <w:pict>
             <v:line w14:anchorId="08A5257A" id="Line 20" o:spid="_x0000_s1026" style="position:absolute;z-index:251687936;visibility:visible;mso-wrap-style:square;mso-width-percent:0;mso-height-percent:0;mso-wrap-distance-left:9pt;mso-wrap-distance-top:0;mso-wrap-distance-right:9pt;mso-wrap-distance-bottom:0;mso-position-horizontal:absolute;mso-position-horizontal-relative:page;mso-position-vertical:absolute;mso-position-vertical-relative:page;mso-width-percent:0;mso-height-percent:0;mso-width-relative:page;mso-height-relative:page" from="170.05pt,711pt" to="170.05pt,824.4pt" o:gfxdata="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" strokecolor="black [3213]" strokeweight="1.5pt">
               <w10:wrap anchorx="page" anchory="page"/>
@@ -9562,7 +9571,7 @@
             </wp:anchor>
           </w:drawing>
         </mc:Choice>
-        <mc:Fallback xmlns:cx="http://schemas.microsoft.com/office/drawing/2014/chartex" xmlns:w16se="http://schemas.microsoft.com/office/word/2015/wordml/symex">
+        <mc:Fallback xmlns:w16se="http://schemas.microsoft.com/office/word/2015/wordml/symex" xmlns:cx="http://schemas.microsoft.com/office/drawing/2014/chartex">
           <w:pict>
             <v:line w14:anchorId="5214870D" id="Line 17" o:spid="_x0000_s1026" style="position:absolute;z-index:251684864;visibility:visible;mso-wrap-style:square;mso-width-percent:0;mso-height-percent:0;mso-wrap-distance-left:9pt;mso-wrap-distance-top:0;mso-wrap-distance-right:9pt;mso-wrap-distance-bottom:0;mso-position-horizontal:absolute;mso-position-horizontal-relative:page;mso-position-vertical:absolute;mso-position-vertical-relative:page;mso-width-percent:0;mso-height-percent:0;mso-width-relative:page;mso-height-relative:page" from="56.75pt,725.15pt" to="241pt,725.15pt" o:gfxdata="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">
               <w10:wrap anchorx="page" anchory="page"/>
@@ -9637,7 +9646,7 @@
             </wp:anchor>
           </w:drawing>
         </mc:Choice>
-        <mc:Fallback xmlns:cx="http://schemas.microsoft.com/office/drawing/2014/chartex" xmlns:w16se="http://schemas.microsoft.com/office/word/2015/wordml/symex">
+        <mc:Fallback xmlns:w16se="http://schemas.microsoft.com/office/word/2015/wordml/symex" xmlns:cx="http://schemas.microsoft.com/office/drawing/2014/chartex">
           <w:pict>
             <v:line w14:anchorId="7E1D26D9" id="Line 16" o:spid="_x0000_s1026" style="position:absolute;z-index:251683840;visibility:visible;mso-wrap-style:square;mso-width-percent:0;mso-height-percent:0;mso-wrap-distance-left:9pt;mso-wrap-distance-top:0;mso-wrap-distance-right:9pt;mso-wrap-distance-bottom:0;mso-position-horizontal:absolute;mso-position-horizontal-relative:page;mso-position-vertical:absolute;mso-position-vertical-relative:page;mso-width-percent:0;mso-height-percent:0;mso-width-relative:page;mso-height-relative:page" from="56.7pt,739.35pt" to="240.95pt,739.35pt" o:gfxdata="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" strokeweight="1.5pt">
               <w10:wrap anchorx="page" anchory="page"/>
@@ -9712,7 +9721,7 @@
             </wp:anchor>
           </w:drawing>
         </mc:Choice>
-        <mc:Fallback xmlns:cx="http://schemas.microsoft.com/office/drawing/2014/chartex" xmlns:w16se="http://schemas.microsoft.com/office/word/2015/wordml/symex">
+        <mc:Fallback xmlns:w16se="http://schemas.microsoft.com/office/word/2015/wordml/symex" xmlns:cx="http://schemas.microsoft.com/office/drawing/2014/chartex">
           <w:pict>
             <v:line w14:anchorId="1C92E0D5" id="Line 14" o:spid="_x0000_s1026" style="position:absolute;z-index:251682816;visibility:visible;mso-wrap-style:square;mso-width-percent:0;mso-height-percent:0;mso-wrap-distance-left:9pt;mso-wrap-distance-top:0;mso-wrap-distance-right:9pt;mso-wrap-distance-bottom:0;mso-position-horizontal:absolute;mso-position-horizontal-relative:page;mso-position-vertical:absolute;mso-position-vertical-relative:page;mso-width-percent:0;mso-height-percent:0;mso-width-relative:page;mso-height-relative:page" from="56.75pt,767.7pt" to="241pt,767.7pt" o:gfxdata="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">
               <w10:wrap anchorx="page" anchory="page"/>
@@ -9787,7 +9796,7 @@
             </wp:anchor>
           </w:drawing>
         </mc:Choice>
-        <mc:Fallback xmlns:cx="http://schemas.microsoft.com/office/drawing/2014/chartex" xmlns:w16se="http://schemas.microsoft.com/office/word/2015/wordml/symex">
+        <mc:Fallback xmlns:w16se="http://schemas.microsoft.com/office/word/2015/wordml/symex" xmlns:cx="http://schemas.microsoft.com/office/drawing/2014/chartex">
           <w:pict>
             <v:line w14:anchorId="3E53A8CC" id="Line 12" o:spid="_x0000_s1026" style="position:absolute;z-index:251681792;visibility:visible;mso-wrap-style:square;mso-width-percent:0;mso-height-percent:0;mso-wrap-distance-left:9pt;mso-wrap-distance-top:0;mso-wrap-distance-right:9pt;mso-wrap-distance-bottom:0;mso-position-horizontal:absolute;mso-position-horizontal-relative:page;mso-position-vertical:absolute;mso-position-vertical-relative:page;mso-width-percent:0;mso-height-percent:0;mso-width-relative:page;mso-height-relative:page" from="56.75pt,796.05pt" to="241pt,796.05pt" o:gfxdata="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" strokecolor="black [3213]">
               <w10:wrap anchorx="page" anchory="page"/>
@@ -9862,7 +9871,7 @@
             </wp:anchor>
           </w:drawing>
         </mc:Choice>
-        <mc:Fallback xmlns:cx="http://schemas.microsoft.com/office/drawing/2014/chartex" xmlns:w16se="http://schemas.microsoft.com/office/word/2015/wordml/symex">
+        <mc:Fallback xmlns:w16se="http://schemas.microsoft.com/office/word/2015/wordml/symex" xmlns:cx="http://schemas.microsoft.com/office/drawing/2014/chartex">
           <w:pict>
             <v:line w14:anchorId="7AE16D3F" id="Line 11" o:spid="_x0000_s1026" style="position:absolute;z-index:251680768;visibility:visible;mso-wrap-style:square;mso-width-percent:0;mso-height-percent:0;mso-wrap-distance-left:9pt;mso-wrap-distance-top:0;mso-wrap-distance-right:9pt;mso-wrap-distance-bottom:0;mso-position-horizontal:absolute;mso-position-horizontal-relative:page;mso-position-vertical:absolute;mso-position-vertical-relative:page;mso-width-percent:0;mso-height-percent:0;mso-width-relative:page;mso-height-relative:page" from="56.75pt,810.2pt" to="241pt,810.2pt" o:gfxdata="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" strokecolor="black [3213]">
               <w10:wrap anchorx="page" anchory="page"/>
@@ -9937,7 +9946,7 @@
             </wp:anchor>
           </w:drawing>
         </mc:Choice>
-        <mc:Fallback xmlns:cx="http://schemas.microsoft.com/office/drawing/2014/chartex" xmlns:w16se="http://schemas.microsoft.com/office/word/2015/wordml/symex">
+        <mc:Fallback xmlns:w16se="http://schemas.microsoft.com/office/word/2015/wordml/symex" xmlns:cx="http://schemas.microsoft.com/office/drawing/2014/chartex">
           <w:pict>
             <v:line w14:anchorId="28BE37FB" id="Line 3" o:spid="_x0000_s1026" style="position:absolute;z-index:251679744;visibility:visible;mso-wrap-style:square;mso-width-percent:0;mso-height-percent:0;mso-wrap-distance-left:9pt;mso-wrap-distance-top:0;mso-wrap-distance-right:9pt;mso-wrap-distance-bottom:0;mso-position-horizontal:absolute;mso-position-horizontal-relative:page;mso-position-vertical:absolute;mso-position-vertical-relative:page;mso-width-percent:0;mso-height-percent:0;mso-width-relative:page;mso-height-relative:page" from="241pt,711pt" to="241pt,824.4pt" o:gfxdata="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" strokeweight="1.5pt">
               <w10:wrap anchorx="page" anchory="page"/>
@@ -10012,7 +10021,7 @@
             </wp:anchor>
           </w:drawing>
         </mc:Choice>
-        <mc:Fallback xmlns:cx="http://schemas.microsoft.com/office/drawing/2014/chartex" xmlns:w16se="http://schemas.microsoft.com/office/word/2015/wordml/symex">
+        <mc:Fallback xmlns:w16se="http://schemas.microsoft.com/office/word/2015/wordml/symex" xmlns:cx="http://schemas.microsoft.com/office/drawing/2014/chartex">
           <w:pict>
             <v:line w14:anchorId="29FBCE1C" id="Line 2" o:spid="_x0000_s1026" style="position:absolute;z-index:251678720;visibility:visible;mso-wrap-style:square;mso-width-percent:0;mso-height-percent:0;mso-wrap-distance-left:9pt;mso-wrap-distance-top:0;mso-wrap-distance-right:9pt;mso-wrap-distance-bottom:0;mso-position-horizontal:absolute;mso-position-horizontal-relative:page;mso-position-vertical:absolute;mso-position-vertical-relative:page;mso-width-percent:0;mso-height-percent:0;mso-width-relative:page;mso-height-relative:page" from="56.7pt,711pt" to="581pt,711pt" o:gfxdata="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" strokecolor="black [3213]" strokeweight="1.5pt">
               <w10:wrap anchorx="page" anchory="page"/>
@@ -10107,7 +10116,7 @@
             </wp:anchor>
           </w:drawing>
         </mc:Choice>
-        <mc:Fallback xmlns:cx="http://schemas.microsoft.com/office/drawing/2014/chartex" xmlns:w16se="http://schemas.microsoft.com/office/word/2015/wordml/symex">
+        <mc:Fallback xmlns:w16se="http://schemas.microsoft.com/office/word/2015/wordml/symex" xmlns:cx="http://schemas.microsoft.com/office/drawing/2014/chartex">
           <w:pict>
             <v:shape w14:anchorId="65F64FF2" id="Text Box 91" o:spid="_x0000_s1058" type="#_x0000_t202" style="position:absolute;margin-left:159.6pt;margin-top:-19.25pt;width:190.4pt;height:31.25pt;z-index:251711488;visibility:visible;mso-wrap-style:square;mso-width-percent:0;mso-height-percent:0;mso-wrap-distance-left:9pt;mso-wrap-distance-top:0;mso-wrap-distance-right:9pt;mso-wrap-distance-bottom:0;mso-position-horizontal:absolute;mso-position-horizontal-relative:text;mso-position-vertical:absolute;mso-position-vertical-relative:text;mso-width-percent:0;mso-height-percent:0;mso-width-relative:page;mso-height-relative:page;v-text-anchor:top" o:gfxdata="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" filled="f" stroked="f">
               <v:textbox inset="0,0,0,0">
@@ -10280,7 +10289,7 @@
             </wp:anchor>
           </w:drawing>
         </mc:Choice>
-        <mc:Fallback xmlns:cx="http://schemas.microsoft.com/office/drawing/2014/chartex" xmlns:w16se="http://schemas.microsoft.com/office/word/2015/wordml/symex">
+        <mc:Fallback xmlns:w16se="http://schemas.microsoft.com/office/word/2015/wordml/symex" xmlns:cx="http://schemas.microsoft.com/office/drawing/2014/chartex">
           <w:pict>
             <v:rect w14:anchorId="23F78F8D" id="Rectangle 55" o:spid="_x0000_s1026" style="position:absolute;margin-left:56.1pt;margin-top:16.45pt;width:524.4pt;height:807.85pt;z-index:251659264;visibility:visible;mso-wrap-style:square;mso-width-percent:0;mso-height-percent:0;mso-wrap-distance-left:9pt;mso-wrap-distance-top:0;mso-wrap-distance-right:9pt;mso-wrap-distance-bottom:0;mso-position-horizontal:absolute;mso-position-horizontal-relative:page;mso-position-vertical:absolute;mso-position-vertical-relative:page;mso-width-percent:0;mso-height-percent:0;mso-width-relative:page;mso-height-relative:page;v-text-anchor:top" o:gfxdata="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" o:allowincell="f" strokeweight="1.5pt">
               <w10:wrap anchorx="page" anchory="page"/>
@@ -10375,7 +10384,7 @@
             </wp:anchor>
           </w:drawing>
         </mc:Choice>
-        <mc:Fallback xmlns:cx="http://schemas.microsoft.com/office/drawing/2014/chartex" xmlns:w16se="http://schemas.microsoft.com/office/word/2015/wordml/symex">
+        <mc:Fallback xmlns:w16se="http://schemas.microsoft.com/office/word/2015/wordml/symex" xmlns:cx="http://schemas.microsoft.com/office/drawing/2014/chartex">
           <w:pict>
             <v:rect w14:anchorId="651AA378" id="Rectangle 1" o:spid="_x0000_s1034" style="position:absolute;margin-left:56.7pt;margin-top:16.45pt;width:524.4pt;height:807.85pt;z-index:251677696;visibility:visible;mso-wrap-style:square;mso-width-percent:0;mso-height-percent:0;mso-wrap-distance-left:9pt;mso-wrap-distance-top:0;mso-wrap-distance-right:9pt;mso-wrap-distance-bottom:0;mso-position-horizontal:absolute;mso-position-horizontal-relative:page;mso-position-vertical:absolute;mso-position-vertical-relative:page;mso-width-percent:0;mso-height-percent:0;mso-width-relative:page;mso-height-relative:page;v-text-anchor:top" o:gfxdata="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" strokeweight="1.5pt">
               <v:textbox>
@@ -10403,13 +10412,13 @@
 <file path=word/numbering.xml><?xml version="1.0" encoding="utf-8"?>
 <w:numbering xmlns:wpc="http://schemas.microsoft.com/office/word/2010/wordprocessingCanvas" xmlns:mc="http://schemas.openxmlformats.org/markup-compatibility/2006" xmlns:o="urn:schemas-microsoft-com:office:office" xmlns:r="http://schemas.openxmlformats.org/officeDocument/2006/relationships" xmlns:m="http://schemas.openxmlformats.org/officeDocument/2006/math" xmlns:v="urn:schemas-microsoft-com:vml" xmlns:wp14="http://schemas.microsoft.com/office/word/2010/wordprocessingDrawing" xmlns:wp="http://schemas.openxmlformats.org/drawingml/2006/wordprocessingDrawing" xmlns:w10="urn:schemas-microsoft-com:office:word" xmlns:w="http://schemas.openxmlformats.org/wordprocessingml/2006/main" xmlns:w14="http://schemas.microsoft.com/office/word/2010/wordml" xmlns:w15="http://schemas.microsoft.com/office/word/2012/wordml" xmlns:wpg="http://schemas.microsoft.com/office/word/2010/wordprocessingGroup" xmlns:wpi="http://schemas.microsoft.com/office/word/2010/wordprocessingInk" xmlns:wne="http://schemas.microsoft.com/office/word/2006/wordml" xmlns:wps="http://schemas.microsoft.com/office/word/2010/wordprocessingShape" mc:Ignorable="w14 w15 wp14">
   <w:abstractNum w:abstractNumId="0" w15:restartNumberingAfterBreak="0">
-    <w:nsid w:val="196F71F2"/>
+    <w:nsid w:val="17346ACA"/>
     <w:multiLevelType w:val="hybridMultilevel"/>
-    <w:tmpl w:val="D744D70C"/>
-    <w:lvl w:ilvl="0" w:tplc="0419000F">
-      <w:start w:val="1"/>
+    <w:tmpl w:val="495E3294"/>
+    <w:lvl w:ilvl="0" w:tplc="61A0D29C">
+      <w:start w:val="7"/>
       <w:numFmt w:val="decimal"/>
-      <w:lvlText w:val="%1."/>
+      <w:lvlText w:val="%1"/>
       <w:lvlJc w:val="left"/>
       <w:pPr>
         <w:ind w:left="720" w:hanging="360"/>
@@ -10492,11 +10501,11 @@
     </w:lvl>
   </w:abstractNum>
   <w:abstractNum w:abstractNumId="1" w15:restartNumberingAfterBreak="0">
-    <w:nsid w:val="1EA42ACF"/>
+    <w:nsid w:val="196F71F2"/>
     <w:multiLevelType w:val="hybridMultilevel"/>
-    <w:tmpl w:val="BAEA2F7A"/>
+    <w:tmpl w:val="D744D70C"/>
     <w:lvl w:ilvl="0" w:tplc="0419000F">
-      <w:start w:val="5"/>
+      <w:start w:val="1"/>
       <w:numFmt w:val="decimal"/>
       <w:lvlText w:val="%1."/>
       <w:lvlJc w:val="left"/>
@@ -10581,6 +10590,95 @@
     </w:lvl>
   </w:abstractNum>
   <w:abstractNum w:abstractNumId="2" w15:restartNumberingAfterBreak="0">
+    <w:nsid w:val="1EA42ACF"/>
+    <w:multiLevelType w:val="hybridMultilevel"/>
+    <w:tmpl w:val="BAEA2F7A"/>
+    <w:lvl w:ilvl="0" w:tplc="0419000F">
+      <w:start w:val="5"/>
+      <w:numFmt w:val="decimal"/>
+      <w:lvlText w:val="%1."/>
+      <w:lvlJc w:val="left"/>
+      <w:pPr>
+        <w:ind w:left="720" w:hanging="360"/>
+      </w:pPr>
+      <w:rPr>
+        <w:rFonts w:hint="default"/>
+      </w:rPr>
+    </w:lvl>
+    <w:lvl w:ilvl="1" w:tplc="04190019" w:tentative="1">
+      <w:start w:val="1"/>
+      <w:numFmt w:val="lowerLetter"/>
+      <w:lvlText w:val="%2."/>
+      <w:lvlJc w:val="left"/>
+      <w:pPr>
+        <w:ind w:left="1440" w:hanging="360"/>
+      </w:pPr>
+    </w:lvl>
+    <w:lvl w:ilvl="2" w:tplc="0419001B" w:tentative="1">
+      <w:start w:val="1"/>
+      <w:numFmt w:val="lowerRoman"/>
+      <w:lvlText w:val="%3."/>
+      <w:lvlJc w:val="right"/>
+      <w:pPr>
+        <w:ind w:left="2160" w:hanging="180"/>
+      </w:pPr>
+    </w:lvl>
+    <w:lvl w:ilvl="3" w:tplc="0419000F" w:tentative="1">
+      <w:start w:val="1"/>
+      <w:numFmt w:val="decimal"/>
+      <w:lvlText w:val="%4."/>
+      <w:lvlJc w:val="left"/>
+      <w:pPr>
+        <w:ind w:left="2880" w:hanging="360"/>
+      </w:pPr>
+    </w:lvl>
+    <w:lvl w:ilvl="4" w:tplc="04190019" w:tentative="1">
+      <w:start w:val="1"/>
+      <w:numFmt w:val="lowerLetter"/>
+      <w:lvlText w:val="%5."/>
+      <w:lvlJc w:val="left"/>
+      <w:pPr>
+        <w:ind w:left="3600" w:hanging="360"/>
+      </w:pPr>
+    </w:lvl>
+    <w:lvl w:ilvl="5" w:tplc="0419001B" w:tentative="1">
+      <w:start w:val="1"/>
+      <w:numFmt w:val="lowerRoman"/>
+      <w:lvlText w:val="%6."/>
+      <w:lvlJc w:val="right"/>
+      <w:pPr>
+        <w:ind w:left="4320" w:hanging="180"/>
+      </w:pPr>
+    </w:lvl>
+    <w:lvl w:ilvl="6" w:tplc="0419000F" w:tentative="1">
+      <w:start w:val="1"/>
+      <w:numFmt w:val="decimal"/>
+      <w:lvlText w:val="%7."/>
+      <w:lvlJc w:val="left"/>
+      <w:pPr>
+        <w:ind w:left="5040" w:hanging="360"/>
+      </w:pPr>
+    </w:lvl>
+    <w:lvl w:ilvl="7" w:tplc="04190019" w:tentative="1">
+      <w:start w:val="1"/>
+      <w:numFmt w:val="lowerLetter"/>
+      <w:lvlText w:val="%8."/>
+      <w:lvlJc w:val="left"/>
+      <w:pPr>
+        <w:ind w:left="5760" w:hanging="360"/>
+      </w:pPr>
+    </w:lvl>
+    <w:lvl w:ilvl="8" w:tplc="0419001B" w:tentative="1">
+      <w:start w:val="1"/>
+      <w:numFmt w:val="lowerRoman"/>
+      <w:lvlText w:val="%9."/>
+      <w:lvlJc w:val="right"/>
+      <w:pPr>
+        <w:ind w:left="6480" w:hanging="180"/>
+      </w:pPr>
+    </w:lvl>
+  </w:abstractNum>
+  <w:abstractNum w:abstractNumId="3" w15:restartNumberingAfterBreak="0">
     <w:nsid w:val="3DC02513"/>
     <w:multiLevelType w:val="hybridMultilevel"/>
     <w:tmpl w:val="7AB025D0"/>
@@ -10667,13 +10765,13 @@
     </w:lvl>
   </w:abstractNum>
   <w:num w:numId="1">
-    <w:abstractNumId w:val="0"/>
+    <w:abstractNumId w:val="1"/>
   </w:num>
   <w:num w:numId="2">
-    <w:abstractNumId w:val="1"/>
+    <w:abstractNumId w:val="2"/>
   </w:num>
   <w:num w:numId="3">
-    <w:abstractNumId w:val="2"/>
+    <w:abstractNumId w:val="3"/>
     <w:lvlOverride w:ilvl="0">
       <w:startOverride w:val="7"/>
     </w:lvlOverride>
@@ -10701,6 +10799,9 @@
     <w:lvlOverride w:ilvl="8">
       <w:startOverride w:val="1"/>
     </w:lvlOverride>
+  </w:num>
+  <w:num w:numId="4">
+    <w:abstractNumId w:val="0"/>
   </w:num>
 </w:numbering>
 </file>
@@ -11523,7 +11624,7 @@
 </file>
 
 <file path=customXml/itemProps1.xml><?xml version="1.0" encoding="utf-8"?>
-<ds:datastoreItem xmlns:ds="http://schemas.openxmlformats.org/officeDocument/2006/customXml" ds:itemID="{3200F259-9723-4E19-BD53-79B17749B49E}">
+<ds:datastoreItem xmlns:ds="http://schemas.openxmlformats.org/officeDocument/2006/customXml" ds:itemID="{29632209-76B5-422B-874E-2285B58D96DE}">
   <ds:schemaRefs>
     <ds:schemaRef ds:uri="http://schemas.openxmlformats.org/officeDocument/2006/bibliography"/>
   </ds:schemaRefs>
